--- a/Image_processing/experiment_0.docx
+++ b/Image_processing/experiment_0.docx
@@ -42,8 +42,140 @@
           <w:sz w:val="28"/>
           <w:szCs w:val="28"/>
         </w:rPr>
-        <w:t xml:space="preserve">Basic idea is to create a programme for taking photos based on the received taking-photos-waypoints file (which will be emitted by dashboard created by Theo). Experiment environment is GSC-UAV mode. A drone simulator </w:t>
-      </w:r>
+        <w:t xml:space="preserve">Basic idea is to create a programme for taking photos based on the received taking-photos-waypoints file (which will be emitted by dashboard created by Theo). </w:t>
+      </w:r>
+    </w:p>
+    <w:p>
+      <w:pPr>
+        <w:rPr>
+          <w:rFonts w:ascii="Times New Roman" w:hAnsi="Times New Roman" w:cs="Times New Roman"/>
+          <w:sz w:val="28"/>
+          <w:szCs w:val="28"/>
+        </w:rPr>
+      </w:pPr>
+    </w:p>
+    <w:p>
+      <w:pPr>
+        <w:rPr>
+          <w:rFonts w:ascii="Times New Roman" w:hAnsi="Times New Roman" w:cs="Times New Roman"/>
+          <w:sz w:val="28"/>
+          <w:szCs w:val="28"/>
+        </w:rPr>
+      </w:pPr>
+      <w:r>
+        <w:rPr>
+          <w:rFonts w:ascii="Times New Roman" w:hAnsi="Times New Roman" w:cs="Times New Roman"/>
+          <w:sz w:val="28"/>
+          <w:szCs w:val="28"/>
+        </w:rPr>
+        <w:t>Experiment is</w:t>
+      </w:r>
+      <w:r>
+        <w:rPr>
+          <w:rFonts w:ascii="Times New Roman" w:hAnsi="Times New Roman" w:cs="Times New Roman"/>
+          <w:sz w:val="28"/>
+          <w:szCs w:val="28"/>
+        </w:rPr>
+        <w:t xml:space="preserve"> in </w:t>
+      </w:r>
+      <w:proofErr w:type="gramStart"/>
+      <w:r>
+        <w:rPr>
+          <w:rFonts w:ascii="Times New Roman" w:hAnsi="Times New Roman" w:cs="Times New Roman"/>
+          <w:sz w:val="28"/>
+          <w:szCs w:val="28"/>
+        </w:rPr>
+        <w:t>an</w:t>
+      </w:r>
+      <w:proofErr w:type="gramEnd"/>
+      <w:r>
+        <w:rPr>
+          <w:rFonts w:ascii="Times New Roman" w:hAnsi="Times New Roman" w:cs="Times New Roman"/>
+          <w:sz w:val="28"/>
+          <w:szCs w:val="28"/>
+        </w:rPr>
+        <w:t xml:space="preserve"> </w:t>
+      </w:r>
+      <w:r>
+        <w:rPr>
+          <w:rFonts w:ascii="Times New Roman" w:hAnsi="Times New Roman" w:cs="Times New Roman"/>
+          <w:sz w:val="28"/>
+          <w:szCs w:val="28"/>
+        </w:rPr>
+        <w:t xml:space="preserve">virtual </w:t>
+      </w:r>
+      <w:r>
+        <w:rPr>
+          <w:rFonts w:ascii="Times New Roman" w:hAnsi="Times New Roman" w:cs="Times New Roman"/>
+          <w:sz w:val="28"/>
+          <w:szCs w:val="28"/>
+        </w:rPr>
+        <w:t>G</w:t>
+      </w:r>
+      <w:r>
+        <w:rPr>
+          <w:rFonts w:ascii="Times New Roman" w:hAnsi="Times New Roman" w:cs="Times New Roman"/>
+          <w:sz w:val="28"/>
+          <w:szCs w:val="28"/>
+        </w:rPr>
+        <w:t>CS</w:t>
+      </w:r>
+      <w:r>
+        <w:rPr>
+          <w:rFonts w:ascii="Times New Roman" w:hAnsi="Times New Roman" w:cs="Times New Roman"/>
+          <w:sz w:val="28"/>
+          <w:szCs w:val="28"/>
+        </w:rPr>
+        <w:t>-UA</w:t>
+      </w:r>
+      <w:r>
+        <w:rPr>
+          <w:rFonts w:ascii="Times New Roman" w:hAnsi="Times New Roman" w:cs="Times New Roman"/>
+          <w:sz w:val="28"/>
+          <w:szCs w:val="28"/>
+        </w:rPr>
+        <w:t xml:space="preserve">V </w:t>
+      </w:r>
+      <w:r>
+        <w:rPr>
+          <w:rFonts w:ascii="Times New Roman" w:hAnsi="Times New Roman" w:cs="Times New Roman"/>
+          <w:sz w:val="28"/>
+          <w:szCs w:val="28"/>
+        </w:rPr>
+        <w:t>environment</w:t>
+      </w:r>
+      <w:r>
+        <w:rPr>
+          <w:rFonts w:ascii="Times New Roman" w:hAnsi="Times New Roman" w:cs="Times New Roman"/>
+          <w:sz w:val="28"/>
+          <w:szCs w:val="28"/>
+        </w:rPr>
+        <w:t xml:space="preserve">. </w:t>
+      </w:r>
+    </w:p>
+    <w:p>
+      <w:pPr>
+        <w:pStyle w:val="a3"/>
+        <w:numPr>
+          <w:ilvl w:val="0"/>
+          <w:numId w:val="1"/>
+        </w:numPr>
+        <w:ind w:firstLineChars="0"/>
+        <w:rPr>
+          <w:rFonts w:ascii="Times New Roman" w:hAnsi="Times New Roman" w:cs="Times New Roman"/>
+          <w:sz w:val="28"/>
+          <w:szCs w:val="28"/>
+        </w:rPr>
+      </w:pPr>
+      <w:r>
+        <w:rPr>
+          <w:rFonts w:ascii="Times New Roman" w:hAnsi="Times New Roman" w:cs="Times New Roman"/>
+          <w:sz w:val="28"/>
+          <w:szCs w:val="28"/>
+        </w:rPr>
+        <w:t xml:space="preserve">A drone simulator </w:t>
+      </w:r>
+      <w:proofErr w:type="spellStart"/>
       <w:r>
         <w:rPr>
           <w:rFonts w:ascii="Times New Roman" w:hAnsi="Times New Roman" w:cs="Times New Roman"/>
@@ -54,6 +186,7 @@
         </w:rPr>
         <w:t>dronekit-sitl</w:t>
       </w:r>
+      <w:proofErr w:type="spellEnd"/>
       <w:r>
         <w:rPr>
           <w:rFonts w:ascii="Times New Roman" w:hAnsi="Times New Roman" w:cs="Times New Roman"/>
@@ -68,8 +201,1004 @@
           <w:sz w:val="28"/>
           <w:szCs w:val="28"/>
         </w:rPr>
-        <w:t>laptop.</w:t>
-      </w:r>
+        <w:t>laptop</w:t>
+      </w:r>
+      <w:r>
+        <w:rPr>
+          <w:rFonts w:ascii="Times New Roman" w:hAnsi="Times New Roman" w:cs="Times New Roman"/>
+          <w:sz w:val="28"/>
+          <w:szCs w:val="28"/>
+        </w:rPr>
+        <w:t xml:space="preserve"> on tcp port 5760</w:t>
+      </w:r>
+    </w:p>
+    <w:p>
+      <w:pPr>
+        <w:rPr>
+          <w:rFonts w:ascii="Times New Roman" w:hAnsi="Times New Roman" w:cs="Times New Roman"/>
+          <w:sz w:val="28"/>
+          <w:szCs w:val="28"/>
+        </w:rPr>
+      </w:pPr>
+      <w:r>
+        <w:rPr>
+          <w:rFonts w:ascii="Times New Roman" w:hAnsi="Times New Roman" w:cs="Times New Roman"/>
+          <w:sz w:val="28"/>
+          <w:szCs w:val="28"/>
+        </w:rPr>
+        <w:drawing>
+          <wp:inline distT="0" distB="0" distL="0" distR="0" wp14:anchorId="0E2911C0" wp14:editId="25F74AC6">
+            <wp:extent cx="5274310" cy="360680"/>
+            <wp:effectExtent l="0" t="0" r="0" b="0"/>
+            <wp:docPr id="1" name="图片 1"/>
+            <wp:cNvGraphicFramePr>
+              <a:graphicFrameLocks xmlns:a="http://schemas.openxmlformats.org/drawingml/2006/main" noChangeAspect="1"/>
+            </wp:cNvGraphicFramePr>
+            <a:graphic xmlns:a="http://schemas.openxmlformats.org/drawingml/2006/main">
+              <a:graphicData uri="http://schemas.openxmlformats.org/drawingml/2006/picture">
+                <pic:pic xmlns:pic="http://schemas.openxmlformats.org/drawingml/2006/picture">
+                  <pic:nvPicPr>
+                    <pic:cNvPr id="1" name=""/>
+                    <pic:cNvPicPr/>
+                  </pic:nvPicPr>
+                  <pic:blipFill>
+                    <a:blip r:embed="rId5"/>
+                    <a:stretch>
+                      <a:fillRect/>
+                    </a:stretch>
+                  </pic:blipFill>
+                  <pic:spPr>
+                    <a:xfrm>
+                      <a:off x="0" y="0"/>
+                      <a:ext cx="5274310" cy="360680"/>
+                    </a:xfrm>
+                    <a:prstGeom prst="rect">
+                      <a:avLst/>
+                    </a:prstGeom>
+                  </pic:spPr>
+                </pic:pic>
+              </a:graphicData>
+            </a:graphic>
+          </wp:inline>
+        </w:drawing>
+      </w:r>
+    </w:p>
+    <w:p>
+      <w:pPr>
+        <w:rPr>
+          <w:rFonts w:ascii="Times New Roman" w:hAnsi="Times New Roman" w:cs="Times New Roman" w:hint="eastAsia"/>
+          <w:sz w:val="28"/>
+          <w:szCs w:val="28"/>
+        </w:rPr>
+      </w:pPr>
+    </w:p>
+    <w:p>
+      <w:pPr>
+        <w:pStyle w:val="a3"/>
+        <w:numPr>
+          <w:ilvl w:val="0"/>
+          <w:numId w:val="1"/>
+        </w:numPr>
+        <w:ind w:firstLineChars="0"/>
+        <w:rPr>
+          <w:rFonts w:ascii="Times New Roman" w:hAnsi="Times New Roman" w:cs="Times New Roman"/>
+          <w:sz w:val="28"/>
+          <w:szCs w:val="28"/>
+        </w:rPr>
+      </w:pPr>
+      <w:r>
+        <w:rPr>
+          <w:rFonts w:ascii="Times New Roman" w:hAnsi="Times New Roman" w:cs="Times New Roman"/>
+          <w:sz w:val="28"/>
+          <w:szCs w:val="28"/>
+        </w:rPr>
+        <w:t xml:space="preserve">My phone is the GCS of this experiment. ALTA QGC is listening on </w:t>
+      </w:r>
+      <w:proofErr w:type="spellStart"/>
+      <w:r>
+        <w:rPr>
+          <w:rFonts w:ascii="Times New Roman" w:hAnsi="Times New Roman" w:cs="Times New Roman"/>
+          <w:sz w:val="28"/>
+          <w:szCs w:val="28"/>
+        </w:rPr>
+        <w:t>udp</w:t>
+      </w:r>
+      <w:proofErr w:type="spellEnd"/>
+      <w:r>
+        <w:rPr>
+          <w:rFonts w:ascii="Times New Roman" w:hAnsi="Times New Roman" w:cs="Times New Roman"/>
+          <w:sz w:val="28"/>
+          <w:szCs w:val="28"/>
+        </w:rPr>
+        <w:t xml:space="preserve"> port 14550</w:t>
+      </w:r>
+    </w:p>
+    <w:p>
+      <w:pPr>
+        <w:pStyle w:val="a3"/>
+        <w:ind w:left="360" w:firstLineChars="0" w:firstLine="0"/>
+        <w:rPr>
+          <w:rFonts w:ascii="Times New Roman" w:hAnsi="Times New Roman" w:cs="Times New Roman" w:hint="eastAsia"/>
+          <w:sz w:val="28"/>
+          <w:szCs w:val="28"/>
+        </w:rPr>
+      </w:pPr>
+    </w:p>
+    <w:p>
+      <w:pPr>
+        <w:pStyle w:val="a3"/>
+        <w:numPr>
+          <w:ilvl w:val="0"/>
+          <w:numId w:val="1"/>
+        </w:numPr>
+        <w:ind w:firstLineChars="0"/>
+        <w:rPr>
+          <w:rFonts w:ascii="Times New Roman" w:hAnsi="Times New Roman" w:cs="Times New Roman"/>
+          <w:sz w:val="28"/>
+          <w:szCs w:val="28"/>
+        </w:rPr>
+      </w:pPr>
+      <w:r>
+        <w:rPr>
+          <w:rFonts w:ascii="Times New Roman" w:hAnsi="Times New Roman" w:cs="Times New Roman"/>
+          <w:sz w:val="28"/>
+          <w:szCs w:val="28"/>
+        </w:rPr>
+        <w:t xml:space="preserve">On Raspberry Pi, </w:t>
+      </w:r>
+      <w:proofErr w:type="spellStart"/>
+      <w:r>
+        <w:rPr>
+          <w:rFonts w:ascii="Times New Roman" w:hAnsi="Times New Roman" w:cs="Times New Roman"/>
+          <w:i/>
+          <w:iCs/>
+          <w:sz w:val="28"/>
+          <w:szCs w:val="28"/>
+        </w:rPr>
+        <w:t>MAVProxy</w:t>
+      </w:r>
+      <w:proofErr w:type="spellEnd"/>
+      <w:r>
+        <w:rPr>
+          <w:rFonts w:ascii="Times New Roman" w:hAnsi="Times New Roman" w:cs="Times New Roman"/>
+          <w:sz w:val="28"/>
+          <w:szCs w:val="28"/>
+        </w:rPr>
+        <w:t xml:space="preserve"> is set to connect all components</w:t>
+      </w:r>
+      <w:r>
+        <w:rPr>
+          <w:noProof/>
+        </w:rPr>
+        <w:t xml:space="preserve"> </w:t>
+      </w:r>
+      <w:r>
+        <w:rPr>
+          <w:rFonts w:ascii="Times New Roman" w:hAnsi="Times New Roman" w:cs="Times New Roman"/>
+          <w:sz w:val="28"/>
+          <w:szCs w:val="28"/>
+        </w:rPr>
+        <w:drawing>
+          <wp:inline distT="0" distB="0" distL="0" distR="0" wp14:anchorId="424998A4" wp14:editId="4592124F">
+            <wp:extent cx="5274310" cy="317500"/>
+            <wp:effectExtent l="0" t="0" r="0" b="0"/>
+            <wp:docPr id="2" name="图片 2"/>
+            <wp:cNvGraphicFramePr>
+              <a:graphicFrameLocks xmlns:a="http://schemas.openxmlformats.org/drawingml/2006/main" noChangeAspect="1"/>
+            </wp:cNvGraphicFramePr>
+            <a:graphic xmlns:a="http://schemas.openxmlformats.org/drawingml/2006/main">
+              <a:graphicData uri="http://schemas.openxmlformats.org/drawingml/2006/picture">
+                <pic:pic xmlns:pic="http://schemas.openxmlformats.org/drawingml/2006/picture">
+                  <pic:nvPicPr>
+                    <pic:cNvPr id="1" name=""/>
+                    <pic:cNvPicPr/>
+                  </pic:nvPicPr>
+                  <pic:blipFill>
+                    <a:blip r:embed="rId6"/>
+                    <a:stretch>
+                      <a:fillRect/>
+                    </a:stretch>
+                  </pic:blipFill>
+                  <pic:spPr>
+                    <a:xfrm>
+                      <a:off x="0" y="0"/>
+                      <a:ext cx="5274310" cy="317500"/>
+                    </a:xfrm>
+                    <a:prstGeom prst="rect">
+                      <a:avLst/>
+                    </a:prstGeom>
+                  </pic:spPr>
+                </pic:pic>
+              </a:graphicData>
+            </a:graphic>
+          </wp:inline>
+        </w:drawing>
+      </w:r>
+    </w:p>
+    <w:p>
+      <w:pPr>
+        <w:ind w:left="360"/>
+        <w:rPr>
+          <w:rFonts w:ascii="Times New Roman" w:hAnsi="Times New Roman" w:cs="Times New Roman"/>
+          <w:sz w:val="28"/>
+          <w:szCs w:val="28"/>
+        </w:rPr>
+      </w:pPr>
+      <w:r>
+        <w:rPr>
+          <w:rFonts w:ascii="Times New Roman" w:hAnsi="Times New Roman" w:cs="Times New Roman"/>
+          <w:sz w:val="28"/>
+          <w:szCs w:val="28"/>
+        </w:rPr>
+        <w:t xml:space="preserve">--master is to connect the drone simulator </w:t>
+      </w:r>
+      <w:r>
+        <w:rPr>
+          <w:rFonts w:ascii="Times New Roman" w:hAnsi="Times New Roman" w:cs="Times New Roman"/>
+          <w:sz w:val="28"/>
+          <w:szCs w:val="28"/>
+        </w:rPr>
+        <w:t>on my lapto</w:t>
+      </w:r>
+      <w:r>
+        <w:rPr>
+          <w:rFonts w:ascii="Times New Roman" w:hAnsi="Times New Roman" w:cs="Times New Roman"/>
+          <w:sz w:val="28"/>
+          <w:szCs w:val="28"/>
+        </w:rPr>
+        <w:t>p</w:t>
+      </w:r>
+      <w:r>
+        <w:rPr>
+          <w:rFonts w:ascii="Times New Roman" w:hAnsi="Times New Roman" w:cs="Times New Roman"/>
+          <w:sz w:val="28"/>
+          <w:szCs w:val="28"/>
+        </w:rPr>
+        <w:t xml:space="preserve"> which has </w:t>
+      </w:r>
+      <w:proofErr w:type="spellStart"/>
+      <w:r>
+        <w:rPr>
+          <w:rFonts w:ascii="Times New Roman" w:hAnsi="Times New Roman" w:cs="Times New Roman"/>
+          <w:sz w:val="28"/>
+          <w:szCs w:val="28"/>
+        </w:rPr>
+        <w:t>ip</w:t>
+      </w:r>
+      <w:proofErr w:type="spellEnd"/>
+      <w:r>
+        <w:rPr>
+          <w:rFonts w:ascii="Times New Roman" w:hAnsi="Times New Roman" w:cs="Times New Roman"/>
+          <w:sz w:val="28"/>
+          <w:szCs w:val="28"/>
+        </w:rPr>
+        <w:t xml:space="preserve"> address 10.10.10.201 and </w:t>
+      </w:r>
+      <w:proofErr w:type="spellStart"/>
+      <w:r>
+        <w:rPr>
+          <w:rFonts w:ascii="Times New Roman" w:hAnsi="Times New Roman" w:cs="Times New Roman"/>
+          <w:i/>
+          <w:iCs/>
+          <w:sz w:val="28"/>
+          <w:szCs w:val="28"/>
+        </w:rPr>
+        <w:t>dronekit-sitl</w:t>
+      </w:r>
+      <w:proofErr w:type="spellEnd"/>
+      <w:r>
+        <w:rPr>
+          <w:rFonts w:ascii="Times New Roman" w:hAnsi="Times New Roman" w:cs="Times New Roman"/>
+          <w:i/>
+          <w:iCs/>
+          <w:sz w:val="28"/>
+          <w:szCs w:val="28"/>
+        </w:rPr>
+        <w:t xml:space="preserve"> </w:t>
+      </w:r>
+      <w:r>
+        <w:rPr>
+          <w:rFonts w:ascii="Times New Roman" w:hAnsi="Times New Roman" w:cs="Times New Roman"/>
+          <w:sz w:val="28"/>
+          <w:szCs w:val="28"/>
+        </w:rPr>
+        <w:t>is on p</w:t>
+      </w:r>
+      <w:r>
+        <w:rPr>
+          <w:rFonts w:ascii="Times New Roman" w:hAnsi="Times New Roman" w:cs="Times New Roman"/>
+          <w:sz w:val="28"/>
+          <w:szCs w:val="28"/>
+        </w:rPr>
+        <w:t>ort 5760</w:t>
+      </w:r>
+      <w:r>
+        <w:rPr>
+          <w:rFonts w:ascii="Times New Roman" w:hAnsi="Times New Roman" w:cs="Times New Roman"/>
+          <w:sz w:val="28"/>
+          <w:szCs w:val="28"/>
+        </w:rPr>
+        <w:t>.</w:t>
+      </w:r>
+    </w:p>
+    <w:p>
+      <w:pPr>
+        <w:ind w:left="360"/>
+        <w:rPr>
+          <w:rFonts w:ascii="Times New Roman" w:hAnsi="Times New Roman" w:cs="Times New Roman"/>
+          <w:sz w:val="28"/>
+          <w:szCs w:val="28"/>
+        </w:rPr>
+      </w:pPr>
+      <w:r>
+        <w:rPr>
+          <w:rFonts w:ascii="Times New Roman" w:hAnsi="Times New Roman" w:cs="Times New Roman" w:hint="eastAsia"/>
+          <w:sz w:val="28"/>
+          <w:szCs w:val="28"/>
+        </w:rPr>
+        <w:t>-</w:t>
+      </w:r>
+      <w:r>
+        <w:rPr>
+          <w:rFonts w:ascii="Times New Roman" w:hAnsi="Times New Roman" w:cs="Times New Roman"/>
+          <w:sz w:val="28"/>
+          <w:szCs w:val="28"/>
+        </w:rPr>
+        <w:t>-</w:t>
+      </w:r>
+      <w:proofErr w:type="gramStart"/>
+      <w:r>
+        <w:rPr>
+          <w:rFonts w:ascii="Times New Roman" w:hAnsi="Times New Roman" w:cs="Times New Roman"/>
+          <w:sz w:val="28"/>
+          <w:szCs w:val="28"/>
+        </w:rPr>
+        <w:t>out(</w:t>
+      </w:r>
+      <w:proofErr w:type="gramEnd"/>
+      <w:r>
+        <w:rPr>
+          <w:rFonts w:ascii="Times New Roman" w:hAnsi="Times New Roman" w:cs="Times New Roman"/>
+          <w:sz w:val="28"/>
+          <w:szCs w:val="28"/>
+        </w:rPr>
+        <w:t>1) is for internal connection, specially to run other Python code.</w:t>
+      </w:r>
+    </w:p>
+    <w:p>
+      <w:pPr>
+        <w:ind w:left="360"/>
+        <w:rPr>
+          <w:rFonts w:ascii="Times New Roman" w:hAnsi="Times New Roman" w:cs="Times New Roman" w:hint="eastAsia"/>
+          <w:sz w:val="28"/>
+          <w:szCs w:val="28"/>
+        </w:rPr>
+      </w:pPr>
+      <w:r>
+        <w:rPr>
+          <w:rFonts w:ascii="Times New Roman" w:hAnsi="Times New Roman" w:cs="Times New Roman" w:hint="eastAsia"/>
+          <w:sz w:val="28"/>
+          <w:szCs w:val="28"/>
+        </w:rPr>
+        <w:t>-</w:t>
+      </w:r>
+      <w:r>
+        <w:rPr>
+          <w:rFonts w:ascii="Times New Roman" w:hAnsi="Times New Roman" w:cs="Times New Roman"/>
+          <w:sz w:val="28"/>
+          <w:szCs w:val="28"/>
+        </w:rPr>
+        <w:t>-</w:t>
+      </w:r>
+      <w:proofErr w:type="gramStart"/>
+      <w:r>
+        <w:rPr>
+          <w:rFonts w:ascii="Times New Roman" w:hAnsi="Times New Roman" w:cs="Times New Roman"/>
+          <w:sz w:val="28"/>
+          <w:szCs w:val="28"/>
+        </w:rPr>
+        <w:t>out(</w:t>
+      </w:r>
+      <w:proofErr w:type="gramEnd"/>
+      <w:r>
+        <w:rPr>
+          <w:rFonts w:ascii="Times New Roman" w:hAnsi="Times New Roman" w:cs="Times New Roman"/>
+          <w:sz w:val="28"/>
+          <w:szCs w:val="28"/>
+        </w:rPr>
+        <w:t>2) connects GCS which is my phone.</w:t>
+      </w:r>
+    </w:p>
+    <w:p>
+      <w:pPr>
+        <w:rPr>
+          <w:rFonts w:ascii="Times New Roman" w:hAnsi="Times New Roman" w:cs="Times New Roman"/>
+          <w:sz w:val="28"/>
+          <w:szCs w:val="28"/>
+        </w:rPr>
+      </w:pPr>
+      <w:r>
+        <w:rPr>
+          <w:rFonts w:hint="eastAsia"/>
+          <w:noProof/>
+        </w:rPr>
+        <w:lastRenderedPageBreak/>
+        <w:drawing>
+          <wp:inline distT="0" distB="0" distL="0" distR="0" wp14:anchorId="060582E1" wp14:editId="342F6249">
+            <wp:extent cx="5274310" cy="3956050"/>
+            <wp:effectExtent l="0" t="0" r="0" b="6350"/>
+            <wp:docPr id="3" name="图片 3" descr="图形用户界面&#10;&#10;描述已自动生成"/>
+            <wp:cNvGraphicFramePr>
+              <a:graphicFrameLocks xmlns:a="http://schemas.openxmlformats.org/drawingml/2006/main" noChangeAspect="1"/>
+            </wp:cNvGraphicFramePr>
+            <a:graphic xmlns:a="http://schemas.openxmlformats.org/drawingml/2006/main">
+              <a:graphicData uri="http://schemas.openxmlformats.org/drawingml/2006/picture">
+                <pic:pic xmlns:pic="http://schemas.openxmlformats.org/drawingml/2006/picture">
+                  <pic:nvPicPr>
+                    <pic:cNvPr id="3" name="图片 3" descr="图形用户界面&#10;&#10;描述已自动生成"/>
+                    <pic:cNvPicPr/>
+                  </pic:nvPicPr>
+                  <pic:blipFill>
+                    <a:blip r:embed="rId7" cstate="print">
+                      <a:extLst>
+                        <a:ext uri="{28A0092B-C50C-407E-A947-70E740481C1C}">
+                          <a14:useLocalDpi xmlns:a14="http://schemas.microsoft.com/office/drawing/2010/main" val="0"/>
+                        </a:ext>
+                      </a:extLst>
+                    </a:blip>
+                    <a:stretch>
+                      <a:fillRect/>
+                    </a:stretch>
+                  </pic:blipFill>
+                  <pic:spPr>
+                    <a:xfrm>
+                      <a:off x="0" y="0"/>
+                      <a:ext cx="5274310" cy="3956050"/>
+                    </a:xfrm>
+                    <a:prstGeom prst="rect">
+                      <a:avLst/>
+                    </a:prstGeom>
+                  </pic:spPr>
+                </pic:pic>
+              </a:graphicData>
+            </a:graphic>
+          </wp:inline>
+        </w:drawing>
+      </w:r>
+    </w:p>
+    <w:p>
+      <w:pPr>
+        <w:rPr>
+          <w:rFonts w:ascii="Times New Roman" w:hAnsi="Times New Roman" w:cs="Times New Roman"/>
+          <w:sz w:val="28"/>
+          <w:szCs w:val="28"/>
+        </w:rPr>
+      </w:pPr>
+    </w:p>
+    <w:p>
+      <w:pPr>
+        <w:rPr>
+          <w:rFonts w:ascii="Times New Roman" w:hAnsi="Times New Roman" w:cs="Times New Roman"/>
+          <w:sz w:val="28"/>
+          <w:szCs w:val="28"/>
+          <w:lang w:val="en-US"/>
+        </w:rPr>
+      </w:pPr>
+      <w:r>
+        <w:rPr>
+          <w:rFonts w:ascii="Times New Roman" w:hAnsi="Times New Roman" w:cs="Times New Roman" w:hint="eastAsia"/>
+          <w:sz w:val="28"/>
+          <w:szCs w:val="28"/>
+        </w:rPr>
+        <w:t>Flight</w:t>
+      </w:r>
+      <w:r>
+        <w:rPr>
+          <w:rFonts w:ascii="Times New Roman" w:hAnsi="Times New Roman" w:cs="Times New Roman"/>
+          <w:sz w:val="28"/>
+          <w:szCs w:val="28"/>
+          <w:lang w:val="en-US"/>
+        </w:rPr>
+        <w:t xml:space="preserve"> plan</w:t>
+      </w:r>
+    </w:p>
+    <w:p>
+      <w:pPr>
+        <w:rPr>
+          <w:rFonts w:ascii="Times New Roman" w:hAnsi="Times New Roman" w:cs="Times New Roman"/>
+          <w:sz w:val="28"/>
+          <w:szCs w:val="28"/>
+          <w:lang w:val="en-US"/>
+        </w:rPr>
+      </w:pPr>
+      <w:r>
+        <w:rPr>
+          <w:rFonts w:ascii="Times New Roman" w:hAnsi="Times New Roman" w:cs="Times New Roman"/>
+          <w:sz w:val="28"/>
+          <w:szCs w:val="28"/>
+          <w:lang w:val="en-US"/>
+        </w:rPr>
+        <w:drawing>
+          <wp:inline distT="0" distB="0" distL="0" distR="0" wp14:anchorId="313AC5D9" wp14:editId="36C4E568">
+            <wp:extent cx="5274310" cy="3781425"/>
+            <wp:effectExtent l="0" t="0" r="0" b="3175"/>
+            <wp:docPr id="5" name="图片 5"/>
+            <wp:cNvGraphicFramePr>
+              <a:graphicFrameLocks xmlns:a="http://schemas.openxmlformats.org/drawingml/2006/main" noChangeAspect="1"/>
+            </wp:cNvGraphicFramePr>
+            <a:graphic xmlns:a="http://schemas.openxmlformats.org/drawingml/2006/main">
+              <a:graphicData uri="http://schemas.openxmlformats.org/drawingml/2006/picture">
+                <pic:pic xmlns:pic="http://schemas.openxmlformats.org/drawingml/2006/picture">
+                  <pic:nvPicPr>
+                    <pic:cNvPr id="1" name=""/>
+                    <pic:cNvPicPr/>
+                  </pic:nvPicPr>
+                  <pic:blipFill>
+                    <a:blip r:embed="rId8"/>
+                    <a:stretch>
+                      <a:fillRect/>
+                    </a:stretch>
+                  </pic:blipFill>
+                  <pic:spPr>
+                    <a:xfrm>
+                      <a:off x="0" y="0"/>
+                      <a:ext cx="5274310" cy="3781425"/>
+                    </a:xfrm>
+                    <a:prstGeom prst="rect">
+                      <a:avLst/>
+                    </a:prstGeom>
+                  </pic:spPr>
+                </pic:pic>
+              </a:graphicData>
+            </a:graphic>
+          </wp:inline>
+        </w:drawing>
+      </w:r>
+      <w:r>
+        <w:rPr>
+          <w:rFonts w:ascii="Times New Roman" w:hAnsi="Times New Roman" w:cs="Times New Roman"/>
+          <w:sz w:val="28"/>
+          <w:szCs w:val="28"/>
+          <w:lang w:val="en-US"/>
+        </w:rPr>
+        <w:t xml:space="preserve"> </w:t>
+      </w:r>
+    </w:p>
+    <w:p>
+      <w:pPr>
+        <w:rPr>
+          <w:rFonts w:ascii="Times New Roman" w:hAnsi="Times New Roman" w:cs="Times New Roman" w:hint="eastAsia"/>
+          <w:sz w:val="28"/>
+          <w:szCs w:val="28"/>
+          <w:lang w:val="en-US"/>
+        </w:rPr>
+      </w:pPr>
+      <w:r>
+        <w:rPr>
+          <w:rFonts w:ascii="Times New Roman" w:hAnsi="Times New Roman" w:cs="Times New Roman"/>
+          <w:sz w:val="28"/>
+          <w:szCs w:val="28"/>
+          <w:lang w:val="en-US"/>
+        </w:rPr>
+        <w:lastRenderedPageBreak/>
+        <w:t>I did a simple flight plan which contains 6 points, starting from left-bottom point</w:t>
+      </w:r>
+      <w:r>
+        <w:rPr>
+          <w:rFonts w:ascii="Times New Roman" w:hAnsi="Times New Roman" w:cs="Times New Roman" w:hint="eastAsia"/>
+          <w:sz w:val="28"/>
+          <w:szCs w:val="28"/>
+          <w:lang w:val="en-US"/>
+        </w:rPr>
+        <w:t>.</w:t>
+      </w:r>
+      <w:r>
+        <w:rPr>
+          <w:rFonts w:ascii="Times New Roman" w:hAnsi="Times New Roman" w:cs="Times New Roman"/>
+          <w:sz w:val="28"/>
+          <w:szCs w:val="28"/>
+          <w:lang w:val="en-US"/>
+        </w:rPr>
+        <w:t xml:space="preserve"> Waypoints can be .</w:t>
+      </w:r>
+      <w:proofErr w:type="spellStart"/>
+      <w:r>
+        <w:rPr>
+          <w:rFonts w:ascii="Times New Roman" w:hAnsi="Times New Roman" w:cs="Times New Roman"/>
+          <w:sz w:val="28"/>
+          <w:szCs w:val="28"/>
+          <w:lang w:val="en-US"/>
+        </w:rPr>
+        <w:t>json</w:t>
+      </w:r>
+      <w:proofErr w:type="spellEnd"/>
+      <w:r>
+        <w:rPr>
+          <w:rFonts w:ascii="Times New Roman" w:hAnsi="Times New Roman" w:cs="Times New Roman"/>
+          <w:sz w:val="28"/>
+          <w:szCs w:val="28"/>
+          <w:lang w:val="en-US"/>
+        </w:rPr>
+        <w:t xml:space="preserve"> format and then is transformed to the format like this.</w:t>
+      </w:r>
+    </w:p>
+    <w:p>
+      <w:pPr>
+        <w:jc w:val="center"/>
+        <w:rPr>
+          <w:rFonts w:ascii="Times New Roman" w:hAnsi="Times New Roman" w:cs="Times New Roman"/>
+          <w:sz w:val="28"/>
+          <w:szCs w:val="28"/>
+          <w:lang w:val="en-US"/>
+        </w:rPr>
+      </w:pPr>
+      <w:r>
+        <w:rPr>
+          <w:rFonts w:ascii="Times New Roman" w:hAnsi="Times New Roman" w:cs="Times New Roman"/>
+          <w:sz w:val="28"/>
+          <w:szCs w:val="28"/>
+          <w:lang w:val="en-US"/>
+        </w:rPr>
+        <w:drawing>
+          <wp:inline distT="0" distB="0" distL="0" distR="0" wp14:anchorId="34350590" wp14:editId="4FBEB61C">
+            <wp:extent cx="5274310" cy="2696845"/>
+            <wp:effectExtent l="0" t="0" r="0" b="0"/>
+            <wp:docPr id="6" name="图片 6" descr="图片包含 文本&#10;&#10;描述已自动生成"/>
+            <wp:cNvGraphicFramePr>
+              <a:graphicFrameLocks xmlns:a="http://schemas.openxmlformats.org/drawingml/2006/main" noChangeAspect="1"/>
+            </wp:cNvGraphicFramePr>
+            <a:graphic xmlns:a="http://schemas.openxmlformats.org/drawingml/2006/main">
+              <a:graphicData uri="http://schemas.openxmlformats.org/drawingml/2006/picture">
+                <pic:pic xmlns:pic="http://schemas.openxmlformats.org/drawingml/2006/picture">
+                  <pic:nvPicPr>
+                    <pic:cNvPr id="6" name="图片 6" descr="图片包含 文本&#10;&#10;描述已自动生成"/>
+                    <pic:cNvPicPr/>
+                  </pic:nvPicPr>
+                  <pic:blipFill>
+                    <a:blip r:embed="rId9"/>
+                    <a:stretch>
+                      <a:fillRect/>
+                    </a:stretch>
+                  </pic:blipFill>
+                  <pic:spPr>
+                    <a:xfrm>
+                      <a:off x="0" y="0"/>
+                      <a:ext cx="5274310" cy="2696845"/>
+                    </a:xfrm>
+                    <a:prstGeom prst="rect">
+                      <a:avLst/>
+                    </a:prstGeom>
+                  </pic:spPr>
+                </pic:pic>
+              </a:graphicData>
+            </a:graphic>
+          </wp:inline>
+        </w:drawing>
+      </w:r>
+    </w:p>
+    <w:p>
+      <w:pPr>
+        <w:rPr>
+          <w:rFonts w:ascii="Times New Roman" w:hAnsi="Times New Roman" w:cs="Times New Roman"/>
+          <w:sz w:val="28"/>
+          <w:szCs w:val="28"/>
+          <w:lang w:val="en-US"/>
+        </w:rPr>
+      </w:pPr>
+      <w:r>
+        <w:rPr>
+          <w:rFonts w:ascii="Times New Roman" w:hAnsi="Times New Roman" w:cs="Times New Roman" w:hint="eastAsia"/>
+          <w:sz w:val="28"/>
+          <w:szCs w:val="28"/>
+          <w:lang w:val="en-US"/>
+        </w:rPr>
+        <w:t>T</w:t>
+      </w:r>
+      <w:r>
+        <w:rPr>
+          <w:rFonts w:ascii="Times New Roman" w:hAnsi="Times New Roman" w:cs="Times New Roman"/>
+          <w:sz w:val="28"/>
+          <w:szCs w:val="28"/>
+          <w:lang w:val="en-US"/>
+        </w:rPr>
+        <w:t>his is 7 waypoints, the 7</w:t>
+      </w:r>
+      <w:r>
+        <w:rPr>
+          <w:rFonts w:ascii="Times New Roman" w:hAnsi="Times New Roman" w:cs="Times New Roman"/>
+          <w:sz w:val="28"/>
+          <w:szCs w:val="28"/>
+          <w:vertAlign w:val="superscript"/>
+          <w:lang w:val="en-US"/>
+        </w:rPr>
+        <w:t>th</w:t>
+      </w:r>
+      <w:r>
+        <w:rPr>
+          <w:rFonts w:ascii="Times New Roman" w:hAnsi="Times New Roman" w:cs="Times New Roman"/>
+          <w:sz w:val="28"/>
+          <w:szCs w:val="28"/>
+          <w:lang w:val="en-US"/>
+        </w:rPr>
+        <w:t xml:space="preserve"> one is the same as 1</w:t>
+      </w:r>
+      <w:r>
+        <w:rPr>
+          <w:rFonts w:ascii="Times New Roman" w:hAnsi="Times New Roman" w:cs="Times New Roman"/>
+          <w:sz w:val="28"/>
+          <w:szCs w:val="28"/>
+          <w:vertAlign w:val="superscript"/>
+          <w:lang w:val="en-US"/>
+        </w:rPr>
+        <w:t>st</w:t>
+      </w:r>
+      <w:r>
+        <w:rPr>
+          <w:rFonts w:ascii="Times New Roman" w:hAnsi="Times New Roman" w:cs="Times New Roman"/>
+          <w:sz w:val="28"/>
+          <w:szCs w:val="28"/>
+          <w:lang w:val="en-US"/>
+        </w:rPr>
+        <w:t xml:space="preserve"> one</w:t>
+      </w:r>
+      <w:r>
+        <w:rPr>
+          <w:rFonts w:ascii="Times New Roman" w:hAnsi="Times New Roman" w:cs="Times New Roman"/>
+          <w:sz w:val="28"/>
+          <w:szCs w:val="28"/>
+          <w:lang w:val="en-US"/>
+        </w:rPr>
+        <w:t xml:space="preserve"> and the last one is dummy waypoint that is used </w:t>
+      </w:r>
+      <w:r>
+        <w:rPr>
+          <w:rFonts w:ascii="Times New Roman" w:hAnsi="Times New Roman" w:cs="Times New Roman" w:hint="eastAsia"/>
+          <w:sz w:val="28"/>
+          <w:szCs w:val="28"/>
+          <w:lang w:val="en-US"/>
+        </w:rPr>
+        <w:t>a</w:t>
+      </w:r>
+      <w:r>
+        <w:rPr>
+          <w:rFonts w:ascii="Times New Roman" w:hAnsi="Times New Roman" w:cs="Times New Roman"/>
+          <w:sz w:val="28"/>
+          <w:szCs w:val="28"/>
+          <w:lang w:val="en-US"/>
+        </w:rPr>
+        <w:t xml:space="preserve">s a signal that </w:t>
+      </w:r>
+      <w:r>
+        <w:rPr>
+          <w:rFonts w:ascii="Times New Roman" w:hAnsi="Times New Roman" w:cs="Times New Roman"/>
+          <w:sz w:val="28"/>
+          <w:szCs w:val="28"/>
+          <w:lang w:val="en-US"/>
+        </w:rPr>
+        <w:t xml:space="preserve">the drone </w:t>
+      </w:r>
+      <w:r>
+        <w:rPr>
+          <w:rFonts w:ascii="Times New Roman" w:hAnsi="Times New Roman" w:cs="Times New Roman"/>
+          <w:sz w:val="28"/>
+          <w:szCs w:val="28"/>
+          <w:lang w:val="en-US"/>
+        </w:rPr>
+        <w:t>can execute RTL</w:t>
+      </w:r>
+      <w:r>
+        <w:rPr>
+          <w:rFonts w:ascii="Times New Roman" w:hAnsi="Times New Roman" w:cs="Times New Roman"/>
+          <w:sz w:val="28"/>
+          <w:szCs w:val="28"/>
+          <w:lang w:val="en-US"/>
+        </w:rPr>
+        <w:t xml:space="preserve"> process. </w:t>
+      </w:r>
+    </w:p>
+    <w:p>
+      <w:pPr>
+        <w:rPr>
+          <w:rFonts w:ascii="Times New Roman" w:hAnsi="Times New Roman" w:cs="Times New Roman"/>
+          <w:sz w:val="28"/>
+          <w:szCs w:val="28"/>
+          <w:lang w:val="en-US"/>
+        </w:rPr>
+      </w:pPr>
+    </w:p>
+    <w:p>
+      <w:pPr>
+        <w:jc w:val="center"/>
+        <w:rPr>
+          <w:rFonts w:ascii="Times New Roman" w:hAnsi="Times New Roman" w:cs="Times New Roman"/>
+          <w:sz w:val="28"/>
+          <w:szCs w:val="28"/>
+          <w:lang w:val="en-US"/>
+        </w:rPr>
+      </w:pPr>
+      <w:r>
+        <w:rPr>
+          <w:rFonts w:ascii="Times New Roman" w:hAnsi="Times New Roman" w:cs="Times New Roman"/>
+          <w:sz w:val="28"/>
+          <w:szCs w:val="28"/>
+          <w:lang w:val="en-US"/>
+        </w:rPr>
+        <w:drawing>
+          <wp:inline distT="0" distB="0" distL="0" distR="0" wp14:anchorId="0EC191DE" wp14:editId="4212BA06">
+            <wp:extent cx="2851974" cy="2928026"/>
+            <wp:effectExtent l="0" t="0" r="5715" b="5715"/>
+            <wp:docPr id="7" name="图片 7" descr="文本&#10;&#10;描述已自动生成"/>
+            <wp:cNvGraphicFramePr>
+              <a:graphicFrameLocks xmlns:a="http://schemas.openxmlformats.org/drawingml/2006/main" noChangeAspect="1"/>
+            </wp:cNvGraphicFramePr>
+            <a:graphic xmlns:a="http://schemas.openxmlformats.org/drawingml/2006/main">
+              <a:graphicData uri="http://schemas.openxmlformats.org/drawingml/2006/picture">
+                <pic:pic xmlns:pic="http://schemas.openxmlformats.org/drawingml/2006/picture">
+                  <pic:nvPicPr>
+                    <pic:cNvPr id="7" name="图片 7" descr="文本&#10;&#10;描述已自动生成"/>
+                    <pic:cNvPicPr/>
+                  </pic:nvPicPr>
+                  <pic:blipFill>
+                    <a:blip r:embed="rId10"/>
+                    <a:stretch>
+                      <a:fillRect/>
+                    </a:stretch>
+                  </pic:blipFill>
+                  <pic:spPr>
+                    <a:xfrm>
+                      <a:off x="0" y="0"/>
+                      <a:ext cx="2860159" cy="2936429"/>
+                    </a:xfrm>
+                    <a:prstGeom prst="rect">
+                      <a:avLst/>
+                    </a:prstGeom>
+                  </pic:spPr>
+                </pic:pic>
+              </a:graphicData>
+            </a:graphic>
+          </wp:inline>
+        </w:drawing>
+      </w:r>
+    </w:p>
+    <w:p>
+      <w:pPr>
+        <w:rPr>
+          <w:rFonts w:ascii="Times New Roman" w:hAnsi="Times New Roman" w:cs="Times New Roman"/>
+          <w:sz w:val="28"/>
+          <w:szCs w:val="28"/>
+          <w:lang w:val="en-US"/>
+        </w:rPr>
+      </w:pPr>
+      <w:r>
+        <w:rPr>
+          <w:rFonts w:ascii="Times New Roman" w:hAnsi="Times New Roman" w:cs="Times New Roman" w:hint="eastAsia"/>
+          <w:sz w:val="28"/>
+          <w:szCs w:val="28"/>
+          <w:lang w:val="en-US"/>
+        </w:rPr>
+        <w:t>T</w:t>
+      </w:r>
+      <w:r>
+        <w:rPr>
+          <w:rFonts w:ascii="Times New Roman" w:hAnsi="Times New Roman" w:cs="Times New Roman"/>
+          <w:sz w:val="28"/>
+          <w:szCs w:val="28"/>
+          <w:lang w:val="en-US"/>
+        </w:rPr>
+        <w:t xml:space="preserve">hese are 12 taking-photos-waypoints in which 1,3,5,7,9,11 </w:t>
+      </w:r>
+      <w:proofErr w:type="gramStart"/>
+      <w:r>
+        <w:rPr>
+          <w:rFonts w:ascii="Times New Roman" w:hAnsi="Times New Roman" w:cs="Times New Roman"/>
+          <w:sz w:val="28"/>
+          <w:szCs w:val="28"/>
+          <w:lang w:val="en-US"/>
+        </w:rPr>
+        <w:t>are</w:t>
+      </w:r>
+      <w:proofErr w:type="gramEnd"/>
+      <w:r>
+        <w:rPr>
+          <w:rFonts w:ascii="Times New Roman" w:hAnsi="Times New Roman" w:cs="Times New Roman"/>
+          <w:sz w:val="28"/>
+          <w:szCs w:val="28"/>
+          <w:lang w:val="en-US"/>
+        </w:rPr>
+        <w:t xml:space="preserve"> the same </w:t>
+      </w:r>
+      <w:r>
+        <w:rPr>
+          <w:rFonts w:ascii="Times New Roman" w:hAnsi="Times New Roman" w:cs="Times New Roman"/>
+          <w:sz w:val="28"/>
+          <w:szCs w:val="28"/>
+          <w:lang w:val="en-US"/>
+        </w:rPr>
+        <w:lastRenderedPageBreak/>
+        <w:t>as waypoints.</w:t>
+      </w:r>
+    </w:p>
+    <w:p>
+      <w:pPr>
+        <w:rPr>
+          <w:rFonts w:ascii="Times New Roman" w:hAnsi="Times New Roman" w:cs="Times New Roman"/>
+          <w:sz w:val="28"/>
+          <w:szCs w:val="28"/>
+          <w:lang w:val="en-US"/>
+        </w:rPr>
+      </w:pPr>
+      <w:r>
+        <w:rPr>
+          <w:rFonts w:ascii="Times New Roman" w:hAnsi="Times New Roman" w:cs="Times New Roman"/>
+          <w:sz w:val="28"/>
+          <w:szCs w:val="28"/>
+          <w:lang w:val="en-US"/>
+        </w:rPr>
+        <w:t>After the drone takes off, every time when it reaches a taking-photo-waypoint, it will change flight mode to LOITER and wait 10s to take photo.</w:t>
+      </w:r>
+    </w:p>
+    <w:p>
+      <w:pPr>
+        <w:rPr>
+          <w:rFonts w:ascii="Times New Roman" w:hAnsi="Times New Roman" w:cs="Times New Roman"/>
+          <w:color w:val="FF0000"/>
+          <w:sz w:val="28"/>
+          <w:szCs w:val="28"/>
+          <w:lang w:val="en-US"/>
+        </w:rPr>
+      </w:pPr>
+      <w:r>
+        <w:rPr>
+          <w:rFonts w:ascii="Times New Roman" w:hAnsi="Times New Roman" w:cs="Times New Roman"/>
+          <w:color w:val="FF0000"/>
+          <w:sz w:val="28"/>
+          <w:szCs w:val="28"/>
+          <w:lang w:val="en-US"/>
+        </w:rPr>
+        <w:t>Problem</w:t>
+      </w:r>
+      <w:r>
+        <w:rPr>
+          <w:rFonts w:ascii="Times New Roman" w:hAnsi="Times New Roman" w:cs="Times New Roman"/>
+          <w:color w:val="FF0000"/>
+          <w:sz w:val="28"/>
+          <w:szCs w:val="28"/>
+          <w:lang w:val="en-US"/>
+        </w:rPr>
+        <w:t xml:space="preserve">: Flight mode won’t be changed to LOITER after taking off. Is it really hovering? Or how can we hover a drone at certain location using </w:t>
+      </w:r>
+      <w:proofErr w:type="spellStart"/>
+      <w:r>
+        <w:rPr>
+          <w:rFonts w:ascii="Times New Roman" w:hAnsi="Times New Roman" w:cs="Times New Roman"/>
+          <w:color w:val="FF0000"/>
+          <w:sz w:val="28"/>
+          <w:szCs w:val="28"/>
+          <w:lang w:val="en-US"/>
+        </w:rPr>
+        <w:t>dronekit</w:t>
+      </w:r>
+      <w:proofErr w:type="spellEnd"/>
+      <w:r>
+        <w:rPr>
+          <w:rFonts w:ascii="Times New Roman" w:hAnsi="Times New Roman" w:cs="Times New Roman"/>
+          <w:color w:val="FF0000"/>
+          <w:sz w:val="28"/>
+          <w:szCs w:val="28"/>
+          <w:lang w:val="en-US"/>
+        </w:rPr>
+        <w:t>.</w:t>
+      </w:r>
+    </w:p>
+    <w:p>
+      <w:pPr>
+        <w:rPr>
+          <w:rFonts w:ascii="Times New Roman" w:hAnsi="Times New Roman" w:cs="Times New Roman" w:hint="eastAsia"/>
+          <w:sz w:val="28"/>
+          <w:szCs w:val="28"/>
+          <w:lang w:val="en-US"/>
+        </w:rPr>
+      </w:pPr>
     </w:p>
     <w:sectPr>
       <w:pgSz w:w="11906" w:h="16838"/>
@@ -79,6 +1208,103 @@
     </w:sectPr>
   </w:body>
 </w:document>
+</file>
+
+<file path=word/numbering.xml><?xml version="1.0" encoding="utf-8"?>
+<w:numbering xmlns:wpc="http://schemas.microsoft.com/office/word/2010/wordprocessingCanvas" xmlns:cx="http://schemas.microsoft.com/office/drawing/2014/chartex" xmlns:cx1="http://schemas.microsoft.com/office/drawing/2015/9/8/chartex" xmlns:cx2="http://schemas.microsoft.com/office/drawing/2015/10/21/chartex" xmlns:cx3="http://schemas.microsoft.com/office/drawing/2016/5/9/chartex" xmlns:cx4="http://schemas.microsoft.com/office/drawing/2016/5/10/chartex" xmlns:cx5="http://schemas.microsoft.com/office/drawing/2016/5/11/chartex" xmlns:cx6="http://schemas.microsoft.com/office/drawing/2016/5/12/chartex" xmlns:cx7="http://schemas.microsoft.com/office/drawing/2016/5/13/chartex" xmlns:cx8="http://schemas.microsoft.com/office/drawing/2016/5/14/chartex" xmlns:mc="http://schemas.openxmlformats.org/markup-compatibility/2006" xmlns:aink="http://schemas.microsoft.com/office/drawing/2016/ink" xmlns:am3d="http://schemas.microsoft.com/office/drawing/2017/model3d" xmlns:o="urn:schemas-microsoft-com:office:office" xmlns:oel="http://schemas.microsoft.com/office/2019/extlst" xmlns:r="http://schemas.openxmlformats.org/officeDocument/2006/relationships" xmlns:m="http://schemas.openxmlformats.org/officeDocument/2006/math" xmlns:v="urn:schemas-microsoft-com:vml" xmlns:wp14="http://schemas.microsoft.com/office/word/2010/wordprocessingDrawing" xmlns:wp="http://schemas.openxmlformats.org/drawingml/2006/wordprocessingDrawing" xmlns:w10="urn:schemas-microsoft-com:office:word" xmlns:w="http://schemas.openxmlformats.org/wordprocessingml/2006/main" xmlns:w14="http://schemas.microsoft.com/office/word/2010/wordml" xmlns:w15="http://schemas.microsoft.com/office/word/2012/wordml" xmlns:w16cex="http://schemas.microsoft.com/office/word/2018/wordml/cex" xmlns:w16cid="http://schemas.microsoft.com/office/word/2016/wordml/cid" xmlns:w16="http://schemas.microsoft.com/office/word/2018/wordml" xmlns:w16sdtdh="http://schemas.microsoft.com/office/word/2020/wordml/sdtdatahash" xmlns:w16se="http://schemas.microsoft.com/office/word/2015/wordml/symex" xmlns:wpg="http://schemas.microsoft.com/office/word/2010/wordprocessingGroup" xmlns:wpi="http://schemas.microsoft.com/office/word/2010/wordprocessingInk" xmlns:wne="http://schemas.microsoft.com/office/word/2006/wordml" xmlns:wps="http://schemas.microsoft.com/office/word/2010/wordprocessingShape" mc:Ignorable="w14 w15 w16se w16cid w16 w16cex w16sdtdh wp14">
+  <w:abstractNum w:abstractNumId="0" w15:restartNumberingAfterBreak="0">
+    <w:nsid w:val="58BF6B0F"/>
+    <w:multiLevelType w:val="hybridMultilevel"/>
+    <w:tmpl w:val="A2E24B10"/>
+    <w:lvl w:ilvl="0" w:tplc="A3404432">
+      <w:start w:val="1"/>
+      <w:numFmt w:val="decimal"/>
+      <w:lvlText w:val="%1."/>
+      <w:lvlJc w:val="left"/>
+      <w:pPr>
+        <w:ind w:left="360" w:hanging="360"/>
+      </w:pPr>
+      <w:rPr>
+        <w:rFonts w:hint="default"/>
+      </w:rPr>
+    </w:lvl>
+    <w:lvl w:ilvl="1" w:tplc="04090019" w:tentative="1">
+      <w:start w:val="1"/>
+      <w:numFmt w:val="lowerLetter"/>
+      <w:lvlText w:val="%2)"/>
+      <w:lvlJc w:val="left"/>
+      <w:pPr>
+        <w:ind w:left="840" w:hanging="420"/>
+      </w:pPr>
+    </w:lvl>
+    <w:lvl w:ilvl="2" w:tplc="0409001B" w:tentative="1">
+      <w:start w:val="1"/>
+      <w:numFmt w:val="lowerRoman"/>
+      <w:lvlText w:val="%3."/>
+      <w:lvlJc w:val="right"/>
+      <w:pPr>
+        <w:ind w:left="1260" w:hanging="420"/>
+      </w:pPr>
+    </w:lvl>
+    <w:lvl w:ilvl="3" w:tplc="0409000F" w:tentative="1">
+      <w:start w:val="1"/>
+      <w:numFmt w:val="decimal"/>
+      <w:lvlText w:val="%4."/>
+      <w:lvlJc w:val="left"/>
+      <w:pPr>
+        <w:ind w:left="1680" w:hanging="420"/>
+      </w:pPr>
+    </w:lvl>
+    <w:lvl w:ilvl="4" w:tplc="04090019" w:tentative="1">
+      <w:start w:val="1"/>
+      <w:numFmt w:val="lowerLetter"/>
+      <w:lvlText w:val="%5)"/>
+      <w:lvlJc w:val="left"/>
+      <w:pPr>
+        <w:ind w:left="2100" w:hanging="420"/>
+      </w:pPr>
+    </w:lvl>
+    <w:lvl w:ilvl="5" w:tplc="0409001B" w:tentative="1">
+      <w:start w:val="1"/>
+      <w:numFmt w:val="lowerRoman"/>
+      <w:lvlText w:val="%6."/>
+      <w:lvlJc w:val="right"/>
+      <w:pPr>
+        <w:ind w:left="2520" w:hanging="420"/>
+      </w:pPr>
+    </w:lvl>
+    <w:lvl w:ilvl="6" w:tplc="0409000F" w:tentative="1">
+      <w:start w:val="1"/>
+      <w:numFmt w:val="decimal"/>
+      <w:lvlText w:val="%7."/>
+      <w:lvlJc w:val="left"/>
+      <w:pPr>
+        <w:ind w:left="2940" w:hanging="420"/>
+      </w:pPr>
+    </w:lvl>
+    <w:lvl w:ilvl="7" w:tplc="04090019" w:tentative="1">
+      <w:start w:val="1"/>
+      <w:numFmt w:val="lowerLetter"/>
+      <w:lvlText w:val="%8)"/>
+      <w:lvlJc w:val="left"/>
+      <w:pPr>
+        <w:ind w:left="3360" w:hanging="420"/>
+      </w:pPr>
+    </w:lvl>
+    <w:lvl w:ilvl="8" w:tplc="0409001B" w:tentative="1">
+      <w:start w:val="1"/>
+      <w:numFmt w:val="lowerRoman"/>
+      <w:lvlText w:val="%9."/>
+      <w:lvlJc w:val="right"/>
+      <w:pPr>
+        <w:ind w:left="3780" w:hanging="420"/>
+      </w:pPr>
+    </w:lvl>
+  </w:abstractNum>
+  <w:num w:numId="1" w16cid:durableId="873465637">
+    <w:abstractNumId w:val="0"/>
+  </w:num>
+</w:numbering>
 </file>
 
 <file path=word/styles.xml><?xml version="1.0" encoding="utf-8"?>
@@ -511,6 +1737,68 @@
     <w:semiHidden/>
     <w:unhideWhenUsed/>
   </w:style>
+  <w:style w:type="paragraph" w:styleId="a3">
+    <w:name w:val="List Paragraph"/>
+    <w:basedOn w:val="a"/>
+    <w:uiPriority w:val="34"/>
+    <w:qFormat/>
+    <w:rsid w:val="00FD5964"/>
+    <w:pPr>
+      <w:ind w:firstLineChars="200" w:firstLine="420"/>
+    </w:pPr>
+  </w:style>
+  <w:style w:type="paragraph" w:styleId="HTML">
+    <w:name w:val="HTML Preformatted"/>
+    <w:basedOn w:val="a"/>
+    <w:link w:val="HTML0"/>
+    <w:uiPriority w:val="99"/>
+    <w:semiHidden/>
+    <w:unhideWhenUsed/>
+    <w:rsid w:val="00634DD3"/>
+    <w:pPr>
+      <w:widowControl/>
+      <w:tabs>
+        <w:tab w:val="left" w:pos="916"/>
+        <w:tab w:val="left" w:pos="1832"/>
+        <w:tab w:val="left" w:pos="2748"/>
+        <w:tab w:val="left" w:pos="3664"/>
+        <w:tab w:val="left" w:pos="4580"/>
+        <w:tab w:val="left" w:pos="5496"/>
+        <w:tab w:val="left" w:pos="6412"/>
+        <w:tab w:val="left" w:pos="7328"/>
+        <w:tab w:val="left" w:pos="8244"/>
+        <w:tab w:val="left" w:pos="9160"/>
+        <w:tab w:val="left" w:pos="10076"/>
+        <w:tab w:val="left" w:pos="10992"/>
+        <w:tab w:val="left" w:pos="11908"/>
+        <w:tab w:val="left" w:pos="12824"/>
+        <w:tab w:val="left" w:pos="13740"/>
+        <w:tab w:val="left" w:pos="14656"/>
+      </w:tabs>
+      <w:jc w:val="left"/>
+    </w:pPr>
+    <w:rPr>
+      <w:rFonts w:ascii="宋体" w:eastAsia="宋体" w:hAnsi="宋体" w:cs="宋体"/>
+      <w:kern w:val="0"/>
+      <w:sz w:val="24"/>
+      <w:szCs w:val="24"/>
+      <w:lang w:val="en-US"/>
+    </w:rPr>
+  </w:style>
+  <w:style w:type="character" w:customStyle="1" w:styleId="HTML0">
+    <w:name w:val="HTML 预设格式 字符"/>
+    <w:basedOn w:val="a0"/>
+    <w:link w:val="HTML"/>
+    <w:uiPriority w:val="99"/>
+    <w:semiHidden/>
+    <w:rsid w:val="00634DD3"/>
+    <w:rPr>
+      <w:rFonts w:ascii="宋体" w:eastAsia="宋体" w:hAnsi="宋体" w:cs="宋体"/>
+      <w:kern w:val="0"/>
+      <w:sz w:val="24"/>
+      <w:szCs w:val="24"/>
+    </w:rPr>
+  </w:style>
 </w:styles>
 </file>
 

--- a/Image_processing/experiment_0.docx
+++ b/Image_processing/experiment_0.docx
@@ -76,18 +76,8 @@
           <w:sz w:val="28"/>
           <w:szCs w:val="28"/>
         </w:rPr>
-        <w:t xml:space="preserve"> in </w:t>
-      </w:r>
-      <w:proofErr w:type="gramStart"/>
-      <w:r>
-        <w:rPr>
-          <w:rFonts w:ascii="Times New Roman" w:hAnsi="Times New Roman" w:cs="Times New Roman"/>
-          <w:sz w:val="28"/>
-          <w:szCs w:val="28"/>
-        </w:rPr>
-        <w:t>an</w:t>
-      </w:r>
-      <w:proofErr w:type="gramEnd"/>
+        <w:t xml:space="preserve"> in an</w:t>
+      </w:r>
       <w:r>
         <w:rPr>
           <w:rFonts w:ascii="Times New Roman" w:hAnsi="Times New Roman" w:cs="Times New Roman"/>
@@ -134,15 +124,7 @@
           <w:sz w:val="28"/>
           <w:szCs w:val="28"/>
         </w:rPr>
-        <w:t xml:space="preserve">V </w:t>
-      </w:r>
-      <w:r>
-        <w:rPr>
-          <w:rFonts w:ascii="Times New Roman" w:hAnsi="Times New Roman" w:cs="Times New Roman"/>
-          <w:sz w:val="28"/>
-          <w:szCs w:val="28"/>
-        </w:rPr>
-        <w:t>environment</w:t>
+        <w:t>V environment</w:t>
       </w:r>
       <w:r>
         <w:rPr>
@@ -223,6 +205,7 @@
       <w:r>
         <w:rPr>
           <w:rFonts w:ascii="Times New Roman" w:hAnsi="Times New Roman" w:cs="Times New Roman"/>
+          <w:noProof/>
           <w:sz w:val="28"/>
           <w:szCs w:val="28"/>
         </w:rPr>
@@ -266,7 +249,7 @@
     <w:p>
       <w:pPr>
         <w:rPr>
-          <w:rFonts w:ascii="Times New Roman" w:hAnsi="Times New Roman" w:cs="Times New Roman" w:hint="eastAsia"/>
+          <w:rFonts w:ascii="Times New Roman" w:hAnsi="Times New Roman" w:cs="Times New Roman"/>
           <w:sz w:val="28"/>
           <w:szCs w:val="28"/>
         </w:rPr>
@@ -318,7 +301,7 @@
         <w:pStyle w:val="a3"/>
         <w:ind w:left="360" w:firstLineChars="0" w:firstLine="0"/>
         <w:rPr>
-          <w:rFonts w:ascii="Times New Roman" w:hAnsi="Times New Roman" w:cs="Times New Roman" w:hint="eastAsia"/>
+          <w:rFonts w:ascii="Times New Roman" w:hAnsi="Times New Roman" w:cs="Times New Roman"/>
           <w:sz w:val="28"/>
           <w:szCs w:val="28"/>
         </w:rPr>
@@ -375,6 +358,7 @@
       <w:r>
         <w:rPr>
           <w:rFonts w:ascii="Times New Roman" w:hAnsi="Times New Roman" w:cs="Times New Roman"/>
+          <w:noProof/>
           <w:sz w:val="28"/>
           <w:szCs w:val="28"/>
         </w:rPr>
@@ -544,69 +528,33 @@
           <w:sz w:val="28"/>
           <w:szCs w:val="28"/>
         </w:rPr>
+        <w:t>-out(1) is for internal connection, specially to run other Python code.</w:t>
+      </w:r>
+    </w:p>
+    <w:p>
+      <w:pPr>
+        <w:ind w:left="360"/>
+        <w:rPr>
+          <w:rFonts w:ascii="Times New Roman" w:hAnsi="Times New Roman" w:cs="Times New Roman"/>
+          <w:sz w:val="28"/>
+          <w:szCs w:val="28"/>
+        </w:rPr>
+      </w:pPr>
+      <w:r>
+        <w:rPr>
+          <w:rFonts w:ascii="Times New Roman" w:hAnsi="Times New Roman" w:cs="Times New Roman" w:hint="eastAsia"/>
+          <w:sz w:val="28"/>
+          <w:szCs w:val="28"/>
+        </w:rPr>
         <w:t>-</w:t>
       </w:r>
-      <w:proofErr w:type="gramStart"/>
-      <w:r>
-        <w:rPr>
-          <w:rFonts w:ascii="Times New Roman" w:hAnsi="Times New Roman" w:cs="Times New Roman"/>
-          <w:sz w:val="28"/>
-          <w:szCs w:val="28"/>
-        </w:rPr>
-        <w:t>out(</w:t>
-      </w:r>
-      <w:proofErr w:type="gramEnd"/>
-      <w:r>
-        <w:rPr>
-          <w:rFonts w:ascii="Times New Roman" w:hAnsi="Times New Roman" w:cs="Times New Roman"/>
-          <w:sz w:val="28"/>
-          <w:szCs w:val="28"/>
-        </w:rPr>
-        <w:t>1) is for internal connection, specially to run other Python code.</w:t>
-      </w:r>
-    </w:p>
-    <w:p>
-      <w:pPr>
-        <w:ind w:left="360"/>
-        <w:rPr>
-          <w:rFonts w:ascii="Times New Roman" w:hAnsi="Times New Roman" w:cs="Times New Roman" w:hint="eastAsia"/>
-          <w:sz w:val="28"/>
-          <w:szCs w:val="28"/>
-        </w:rPr>
-      </w:pPr>
-      <w:r>
-        <w:rPr>
-          <w:rFonts w:ascii="Times New Roman" w:hAnsi="Times New Roman" w:cs="Times New Roman" w:hint="eastAsia"/>
-          <w:sz w:val="28"/>
-          <w:szCs w:val="28"/>
-        </w:rPr>
-        <w:t>-</w:t>
-      </w:r>
-      <w:r>
-        <w:rPr>
-          <w:rFonts w:ascii="Times New Roman" w:hAnsi="Times New Roman" w:cs="Times New Roman"/>
-          <w:sz w:val="28"/>
-          <w:szCs w:val="28"/>
-        </w:rPr>
-        <w:t>-</w:t>
-      </w:r>
-      <w:proofErr w:type="gramStart"/>
-      <w:r>
-        <w:rPr>
-          <w:rFonts w:ascii="Times New Roman" w:hAnsi="Times New Roman" w:cs="Times New Roman"/>
-          <w:sz w:val="28"/>
-          <w:szCs w:val="28"/>
-        </w:rPr>
-        <w:t>out(</w:t>
-      </w:r>
-      <w:proofErr w:type="gramEnd"/>
-      <w:r>
-        <w:rPr>
-          <w:rFonts w:ascii="Times New Roman" w:hAnsi="Times New Roman" w:cs="Times New Roman"/>
-          <w:sz w:val="28"/>
-          <w:szCs w:val="28"/>
-        </w:rPr>
-        <w:t>2) connects GCS which is my phone.</w:t>
+      <w:r>
+        <w:rPr>
+          <w:rFonts w:ascii="Times New Roman" w:hAnsi="Times New Roman" w:cs="Times New Roman"/>
+          <w:sz w:val="28"/>
+          <w:szCs w:val="28"/>
+        </w:rPr>
+        <w:t>-out(2) connects GCS which is my phone.</w:t>
       </w:r>
     </w:p>
     <w:p>
@@ -714,6 +662,7 @@
       <w:r>
         <w:rPr>
           <w:rFonts w:ascii="Times New Roman" w:hAnsi="Times New Roman" w:cs="Times New Roman"/>
+          <w:noProof/>
           <w:sz w:val="28"/>
           <w:szCs w:val="28"/>
           <w:lang w:val="en-US"/>
@@ -767,7 +716,7 @@
     <w:p>
       <w:pPr>
         <w:rPr>
-          <w:rFonts w:ascii="Times New Roman" w:hAnsi="Times New Roman" w:cs="Times New Roman" w:hint="eastAsia"/>
+          <w:rFonts w:ascii="Times New Roman" w:hAnsi="Times New Roman" w:cs="Times New Roman"/>
           <w:sz w:val="28"/>
           <w:szCs w:val="28"/>
           <w:lang w:val="en-US"/>
@@ -835,6 +784,7 @@
       <w:r>
         <w:rPr>
           <w:rFonts w:ascii="Times New Roman" w:hAnsi="Times New Roman" w:cs="Times New Roman"/>
+          <w:noProof/>
           <w:sz w:val="28"/>
           <w:szCs w:val="28"/>
           <w:lang w:val="en-US"/>
@@ -1019,6 +969,7 @@
       <w:r>
         <w:rPr>
           <w:rFonts w:ascii="Times New Roman" w:hAnsi="Times New Roman" w:cs="Times New Roman"/>
+          <w:noProof/>
           <w:sz w:val="28"/>
           <w:szCs w:val="28"/>
           <w:lang w:val="en-US"/>
@@ -1085,27 +1036,7 @@
           <w:szCs w:val="28"/>
           <w:lang w:val="en-US"/>
         </w:rPr>
-        <w:t xml:space="preserve">hese are 12 taking-photos-waypoints in which 1,3,5,7,9,11 </w:t>
-      </w:r>
-      <w:proofErr w:type="gramStart"/>
-      <w:r>
-        <w:rPr>
-          <w:rFonts w:ascii="Times New Roman" w:hAnsi="Times New Roman" w:cs="Times New Roman"/>
-          <w:sz w:val="28"/>
-          <w:szCs w:val="28"/>
-          <w:lang w:val="en-US"/>
-        </w:rPr>
-        <w:t>are</w:t>
-      </w:r>
-      <w:proofErr w:type="gramEnd"/>
-      <w:r>
-        <w:rPr>
-          <w:rFonts w:ascii="Times New Roman" w:hAnsi="Times New Roman" w:cs="Times New Roman"/>
-          <w:sz w:val="28"/>
-          <w:szCs w:val="28"/>
-          <w:lang w:val="en-US"/>
-        </w:rPr>
-        <w:t xml:space="preserve"> the same </w:t>
+        <w:t xml:space="preserve">hese are 12 taking-photos-waypoints in which 1,3,5,7,9,11 are the same </w:t>
       </w:r>
       <w:r>
         <w:rPr>
@@ -1165,40 +1096,1303 @@
           <w:szCs w:val="28"/>
           <w:lang w:val="en-US"/>
         </w:rPr>
-        <w:t xml:space="preserve">: Flight mode won’t be changed to LOITER after taking off. Is it really hovering? Or how can we hover a drone at certain location using </w:t>
+        <w:t>: Flight mode won’t be changed to LOITER after taking off. Is it really hovering? Or how can we hover a drone at certain location using drone</w:t>
+      </w:r>
+    </w:p>
+    <w:p>
+      <w:pPr>
+        <w:rPr>
+          <w:rFonts w:ascii="Times New Roman" w:hAnsi="Times New Roman" w:cs="Times New Roman"/>
+          <w:color w:val="FF0000"/>
+          <w:sz w:val="28"/>
+          <w:szCs w:val="28"/>
+          <w:lang w:val="en-US"/>
+        </w:rPr>
+      </w:pPr>
+    </w:p>
+    <w:p>
+      <w:pPr>
+        <w:rPr>
+          <w:rFonts w:ascii="Times New Roman" w:hAnsi="Times New Roman" w:cs="Times New Roman"/>
+          <w:color w:val="FF0000"/>
+          <w:sz w:val="28"/>
+          <w:szCs w:val="28"/>
+          <w:lang w:val="en-US"/>
+        </w:rPr>
+      </w:pPr>
+    </w:p>
+    <w:p>
+      <w:pPr>
+        <w:rPr>
+          <w:rFonts w:ascii="Times New Roman" w:hAnsi="Times New Roman" w:cs="Times New Roman"/>
+          <w:color w:val="FF0000"/>
+          <w:sz w:val="28"/>
+          <w:szCs w:val="28"/>
+          <w:lang w:val="en-US"/>
+        </w:rPr>
+      </w:pPr>
+      <w:r>
+        <w:rPr>
+          <w:rFonts w:ascii="Times New Roman" w:hAnsi="Times New Roman" w:cs="Times New Roman"/>
+          <w:noProof/>
+          <w:color w:val="FF0000"/>
+          <w:sz w:val="28"/>
+          <w:szCs w:val="28"/>
+          <w:lang w:val="en-US"/>
+        </w:rPr>
+        <w:lastRenderedPageBreak/>
+        <w:drawing>
+          <wp:inline distT="0" distB="0" distL="0" distR="0" wp14:anchorId="1DBEA817" wp14:editId="6324B485">
+            <wp:extent cx="5274310" cy="6238875"/>
+            <wp:effectExtent l="0" t="0" r="2540" b="9525"/>
+            <wp:docPr id="4" name="图片 4" descr="图片包含 图形用户界面&#10;&#10;描述已自动生成"/>
+            <wp:cNvGraphicFramePr>
+              <a:graphicFrameLocks xmlns:a="http://schemas.openxmlformats.org/drawingml/2006/main" noChangeAspect="1"/>
+            </wp:cNvGraphicFramePr>
+            <a:graphic xmlns:a="http://schemas.openxmlformats.org/drawingml/2006/main">
+              <a:graphicData uri="http://schemas.openxmlformats.org/drawingml/2006/picture">
+                <pic:pic xmlns:pic="http://schemas.openxmlformats.org/drawingml/2006/picture">
+                  <pic:nvPicPr>
+                    <pic:cNvPr id="4" name="图片 4" descr="图片包含 图形用户界面&#10;&#10;描述已自动生成"/>
+                    <pic:cNvPicPr/>
+                  </pic:nvPicPr>
+                  <pic:blipFill>
+                    <a:blip r:embed="rId11"/>
+                    <a:stretch>
+                      <a:fillRect/>
+                    </a:stretch>
+                  </pic:blipFill>
+                  <pic:spPr>
+                    <a:xfrm>
+                      <a:off x="0" y="0"/>
+                      <a:ext cx="5274310" cy="6238875"/>
+                    </a:xfrm>
+                    <a:prstGeom prst="rect">
+                      <a:avLst/>
+                    </a:prstGeom>
+                  </pic:spPr>
+                </pic:pic>
+              </a:graphicData>
+            </a:graphic>
+          </wp:inline>
+        </w:drawing>
+      </w:r>
+    </w:p>
+    <w:p>
+      <w:pPr>
+        <w:rPr>
+          <w:rFonts w:ascii="Times New Roman" w:hAnsi="Times New Roman" w:cs="Times New Roman"/>
+          <w:color w:val="FF0000"/>
+          <w:sz w:val="28"/>
+          <w:szCs w:val="28"/>
+          <w:lang w:val="en-US"/>
+        </w:rPr>
+      </w:pPr>
+    </w:p>
+    <w:p>
+      <w:pPr>
+        <w:rPr>
+          <w:rFonts w:ascii="Times New Roman" w:hAnsi="Times New Roman" w:cs="Times New Roman"/>
+          <w:sz w:val="28"/>
+          <w:szCs w:val="28"/>
+          <w:lang w:val="en-US"/>
+        </w:rPr>
+      </w:pPr>
+      <w:r>
+        <w:rPr>
+          <w:rFonts w:ascii="Times New Roman" w:hAnsi="Times New Roman" w:cs="Times New Roman"/>
+          <w:sz w:val="28"/>
+          <w:szCs w:val="28"/>
+          <w:lang w:val="en-US"/>
+        </w:rPr>
+        <w:t xml:space="preserve">Each </w:t>
+      </w:r>
+      <w:r>
+        <w:rPr>
+          <w:rFonts w:ascii="Times New Roman" w:hAnsi="Times New Roman" w:cs="Times New Roman"/>
+          <w:sz w:val="28"/>
+          <w:szCs w:val="28"/>
+          <w:lang w:val="en-US"/>
+        </w:rPr>
+        <w:t>way</w:t>
+      </w:r>
+      <w:r>
+        <w:rPr>
+          <w:rFonts w:ascii="Times New Roman" w:hAnsi="Times New Roman" w:cs="Times New Roman"/>
+          <w:sz w:val="28"/>
+          <w:szCs w:val="28"/>
+          <w:lang w:val="en-US"/>
+        </w:rPr>
+        <w:t xml:space="preserve">point can be </w:t>
+      </w:r>
+      <w:r>
+        <w:rPr>
+          <w:rFonts w:ascii="Times New Roman" w:hAnsi="Times New Roman" w:cs="Times New Roman"/>
+          <w:sz w:val="28"/>
+          <w:szCs w:val="28"/>
+          <w:lang w:val="en-US"/>
+        </w:rPr>
+        <w:t>reached and the route is totally correct</w:t>
+      </w:r>
+      <w:r>
+        <w:rPr>
+          <w:rFonts w:ascii="Times New Roman" w:hAnsi="Times New Roman" w:cs="Times New Roman"/>
+          <w:sz w:val="28"/>
+          <w:szCs w:val="28"/>
+          <w:lang w:val="en-US"/>
+        </w:rPr>
+        <w:t>, but there is a problem with the altitude, which is sometimes negative on Mission Planner</w:t>
+      </w:r>
+      <w:r>
+        <w:rPr>
+          <w:rFonts w:ascii="Times New Roman" w:hAnsi="Times New Roman" w:cs="Times New Roman"/>
+          <w:sz w:val="28"/>
+          <w:szCs w:val="28"/>
+          <w:lang w:val="en-US"/>
+        </w:rPr>
+        <w:t>’s monitor</w:t>
+      </w:r>
+      <w:r>
+        <w:rPr>
+          <w:rFonts w:ascii="Times New Roman" w:hAnsi="Times New Roman" w:cs="Times New Roman"/>
+          <w:sz w:val="28"/>
+          <w:szCs w:val="28"/>
+          <w:lang w:val="en-US"/>
+        </w:rPr>
+        <w:t xml:space="preserve">. </w:t>
+      </w:r>
+      <w:r>
+        <w:rPr>
+          <w:rFonts w:ascii="Times New Roman" w:hAnsi="Times New Roman" w:cs="Times New Roman"/>
+          <w:sz w:val="28"/>
+          <w:szCs w:val="28"/>
+          <w:lang w:val="en-US"/>
+        </w:rPr>
+        <w:t>In t</w:t>
+      </w:r>
+      <w:r>
+        <w:rPr>
+          <w:rFonts w:ascii="Times New Roman" w:hAnsi="Times New Roman" w:cs="Times New Roman"/>
+          <w:sz w:val="28"/>
+          <w:szCs w:val="28"/>
+          <w:lang w:val="en-US"/>
+        </w:rPr>
+        <w:t xml:space="preserve">he </w:t>
       </w:r>
       <w:proofErr w:type="spellStart"/>
       <w:r>
         <w:rPr>
           <w:rFonts w:ascii="Times New Roman" w:hAnsi="Times New Roman" w:cs="Times New Roman"/>
+          <w:sz w:val="28"/>
+          <w:szCs w:val="28"/>
+          <w:lang w:val="en-US"/>
+        </w:rPr>
+        <w:t>Dronkit</w:t>
+      </w:r>
+      <w:proofErr w:type="spellEnd"/>
+      <w:r>
+        <w:rPr>
+          <w:rFonts w:ascii="Times New Roman" w:hAnsi="Times New Roman" w:cs="Times New Roman"/>
+          <w:sz w:val="28"/>
+          <w:szCs w:val="28"/>
+          <w:lang w:val="en-US"/>
+        </w:rPr>
+        <w:t>-SITL</w:t>
+      </w:r>
+      <w:r>
+        <w:rPr>
+          <w:rFonts w:ascii="Times New Roman" w:hAnsi="Times New Roman" w:cs="Times New Roman"/>
+          <w:sz w:val="28"/>
+          <w:szCs w:val="28"/>
+          <w:lang w:val="en-US"/>
+        </w:rPr>
+        <w:t>’s</w:t>
+      </w:r>
+      <w:r>
+        <w:rPr>
+          <w:rFonts w:ascii="Times New Roman" w:hAnsi="Times New Roman" w:cs="Times New Roman"/>
+          <w:sz w:val="28"/>
+          <w:szCs w:val="28"/>
+          <w:lang w:val="en-US"/>
+        </w:rPr>
+        <w:t xml:space="preserve"> terminal show</w:t>
+      </w:r>
+      <w:r>
+        <w:rPr>
+          <w:rFonts w:ascii="Times New Roman" w:hAnsi="Times New Roman" w:cs="Times New Roman"/>
+          <w:sz w:val="28"/>
+          <w:szCs w:val="28"/>
+          <w:lang w:val="en-US"/>
+        </w:rPr>
+        <w:t>s</w:t>
+      </w:r>
+      <w:r>
+        <w:rPr>
+          <w:rFonts w:ascii="Times New Roman" w:hAnsi="Times New Roman" w:cs="Times New Roman"/>
+          <w:sz w:val="28"/>
+          <w:szCs w:val="28"/>
+          <w:lang w:val="en-US"/>
+        </w:rPr>
+        <w:t xml:space="preserve"> hitting the ground at 0.5 meters per second after RTL.</w:t>
+      </w:r>
+    </w:p>
+    <w:p>
+      <w:pPr>
+        <w:rPr>
+          <w:rFonts w:ascii="Times New Roman" w:hAnsi="Times New Roman" w:cs="Times New Roman"/>
+          <w:sz w:val="28"/>
+          <w:szCs w:val="28"/>
+          <w:lang w:val="en-US"/>
+        </w:rPr>
+      </w:pPr>
+      <w:r>
+        <w:rPr>
+          <w:rFonts w:ascii="Times New Roman" w:hAnsi="Times New Roman" w:cs="Times New Roman"/>
+          <w:noProof/>
+          <w:sz w:val="28"/>
+          <w:szCs w:val="28"/>
+          <w:lang w:val="en-US"/>
+        </w:rPr>
+        <w:lastRenderedPageBreak/>
+        <w:drawing>
+          <wp:inline distT="0" distB="0" distL="0" distR="0" wp14:anchorId="6B5AE527" wp14:editId="1915EF4C">
+            <wp:extent cx="2353003" cy="895475"/>
+            <wp:effectExtent l="0" t="0" r="9525" b="0"/>
+            <wp:docPr id="8" name="图片 8" descr="文本&#10;&#10;描述已自动生成"/>
+            <wp:cNvGraphicFramePr>
+              <a:graphicFrameLocks xmlns:a="http://schemas.openxmlformats.org/drawingml/2006/main" noChangeAspect="1"/>
+            </wp:cNvGraphicFramePr>
+            <a:graphic xmlns:a="http://schemas.openxmlformats.org/drawingml/2006/main">
+              <a:graphicData uri="http://schemas.openxmlformats.org/drawingml/2006/picture">
+                <pic:pic xmlns:pic="http://schemas.openxmlformats.org/drawingml/2006/picture">
+                  <pic:nvPicPr>
+                    <pic:cNvPr id="8" name="图片 8" descr="文本&#10;&#10;描述已自动生成"/>
+                    <pic:cNvPicPr/>
+                  </pic:nvPicPr>
+                  <pic:blipFill>
+                    <a:blip r:embed="rId12"/>
+                    <a:stretch>
+                      <a:fillRect/>
+                    </a:stretch>
+                  </pic:blipFill>
+                  <pic:spPr>
+                    <a:xfrm>
+                      <a:off x="0" y="0"/>
+                      <a:ext cx="2353003" cy="895475"/>
+                    </a:xfrm>
+                    <a:prstGeom prst="rect">
+                      <a:avLst/>
+                    </a:prstGeom>
+                  </pic:spPr>
+                </pic:pic>
+              </a:graphicData>
+            </a:graphic>
+          </wp:inline>
+        </w:drawing>
+      </w:r>
+    </w:p>
+    <w:p>
+      <w:pPr>
+        <w:rPr>
+          <w:rFonts w:ascii="Times New Roman" w:hAnsi="Times New Roman" w:cs="Times New Roman"/>
+          <w:sz w:val="28"/>
+          <w:szCs w:val="28"/>
+          <w:lang w:val="en-US"/>
+        </w:rPr>
+      </w:pPr>
+      <w:r>
+        <w:rPr>
+          <w:rFonts w:ascii="Times New Roman" w:hAnsi="Times New Roman" w:cs="Times New Roman" w:hint="eastAsia"/>
+          <w:sz w:val="28"/>
+          <w:szCs w:val="28"/>
+          <w:lang w:val="en-US"/>
+        </w:rPr>
+        <w:t>I</w:t>
+      </w:r>
+      <w:r>
+        <w:rPr>
+          <w:rFonts w:ascii="Times New Roman" w:hAnsi="Times New Roman" w:cs="Times New Roman"/>
+          <w:sz w:val="28"/>
+          <w:szCs w:val="28"/>
+          <w:lang w:val="en-US"/>
+        </w:rPr>
+        <w:t xml:space="preserve"> don’t if it’s a normal notice or a real ERROR.</w:t>
+      </w:r>
+    </w:p>
+    <w:p>
+      <w:pPr>
+        <w:rPr>
+          <w:rFonts w:ascii="Times New Roman" w:hAnsi="Times New Roman" w:cs="Times New Roman"/>
+          <w:sz w:val="28"/>
+          <w:szCs w:val="28"/>
+          <w:lang w:val="en-US"/>
+        </w:rPr>
+      </w:pPr>
+    </w:p>
+    <w:p>
+      <w:pPr>
+        <w:rPr>
+          <w:rFonts w:ascii="Times New Roman" w:hAnsi="Times New Roman" w:cs="Times New Roman"/>
+          <w:sz w:val="28"/>
+          <w:szCs w:val="28"/>
+          <w:lang w:val="en-US"/>
+        </w:rPr>
+      </w:pPr>
+      <w:r>
+        <w:rPr>
+          <w:rFonts w:ascii="Times New Roman" w:hAnsi="Times New Roman" w:cs="Times New Roman" w:hint="eastAsia"/>
+          <w:sz w:val="28"/>
+          <w:szCs w:val="28"/>
+          <w:lang w:val="en-US"/>
+        </w:rPr>
+        <w:t>I</w:t>
+      </w:r>
+      <w:r>
+        <w:rPr>
+          <w:rFonts w:ascii="Times New Roman" w:hAnsi="Times New Roman" w:cs="Times New Roman"/>
+          <w:sz w:val="28"/>
+          <w:szCs w:val="28"/>
+          <w:lang w:val="en-US"/>
+        </w:rPr>
+        <w:t xml:space="preserve"> changed </w:t>
+      </w:r>
+      <w:proofErr w:type="spellStart"/>
+      <w:r>
+        <w:rPr>
+          <w:rFonts w:ascii="Times New Roman" w:hAnsi="Times New Roman" w:cs="Times New Roman"/>
+          <w:sz w:val="28"/>
+          <w:szCs w:val="28"/>
+          <w:lang w:val="en-US"/>
+        </w:rPr>
+        <w:t>json.loads</w:t>
+      </w:r>
+      <w:proofErr w:type="spellEnd"/>
+      <w:r>
+        <w:rPr>
+          <w:rFonts w:ascii="Times New Roman" w:hAnsi="Times New Roman" w:cs="Times New Roman"/>
+          <w:sz w:val="28"/>
+          <w:szCs w:val="28"/>
+          <w:lang w:val="en-US"/>
+        </w:rPr>
+        <w:t xml:space="preserve">() to .load() to read from a test file, this effects </w:t>
+      </w:r>
+    </w:p>
+    <w:p>
+      <w:pPr>
+        <w:pStyle w:val="HTML"/>
+        <w:shd w:val="clear" w:color="auto" w:fill="2B2B2B"/>
+        <w:rPr>
+          <w:color w:val="A9B7C6"/>
+        </w:rPr>
+      </w:pPr>
+      <w:r>
+        <w:rPr>
+          <w:color w:val="CC7832"/>
+        </w:rPr>
+        <w:t xml:space="preserve">if </w:t>
+      </w:r>
+      <w:r>
+        <w:rPr>
+          <w:color w:val="A9B7C6"/>
+        </w:rPr>
+        <w:t xml:space="preserve">command == </w:t>
+      </w:r>
+      <w:r>
+        <w:rPr>
+          <w:color w:val="6A8759"/>
+        </w:rPr>
+        <w:t>'</w:t>
+      </w:r>
+      <w:proofErr w:type="spellStart"/>
+      <w:r>
+        <w:rPr>
+          <w:color w:val="6A8759"/>
+        </w:rPr>
+        <w:t>executeFlightPlan</w:t>
+      </w:r>
+      <w:proofErr w:type="spellEnd"/>
+      <w:r>
+        <w:rPr>
+          <w:color w:val="6A8759"/>
+        </w:rPr>
+        <w:t>'</w:t>
+      </w:r>
+      <w:r>
+        <w:rPr>
+          <w:color w:val="A9B7C6"/>
+        </w:rPr>
+        <w:t>:</w:t>
+      </w:r>
+    </w:p>
+    <w:p>
+      <w:pPr>
+        <w:pStyle w:val="HTML"/>
+        <w:shd w:val="clear" w:color="auto" w:fill="2B2B2B"/>
+        <w:rPr>
+          <w:color w:val="A9B7C6"/>
+        </w:rPr>
+      </w:pPr>
+      <w:r>
+        <w:rPr>
+          <w:color w:val="CC7832"/>
+        </w:rPr>
+        <w:t xml:space="preserve">def </w:t>
+      </w:r>
+      <w:r>
+        <w:rPr>
+          <w:color w:val="FFC66D"/>
+        </w:rPr>
+        <w:t>executeFlightPlan2</w:t>
+      </w:r>
+      <w:r>
+        <w:rPr>
+          <w:color w:val="A9B7C6"/>
+        </w:rPr>
+        <w:t>(</w:t>
+      </w:r>
+      <w:proofErr w:type="spellStart"/>
+      <w:r>
+        <w:rPr>
+          <w:color w:val="A9B7C6"/>
+        </w:rPr>
+        <w:t>waypoints_json</w:t>
+      </w:r>
+      <w:proofErr w:type="spellEnd"/>
+      <w:r>
+        <w:rPr>
+          <w:color w:val="A9B7C6"/>
+        </w:rPr>
+        <w:t>):</w:t>
+      </w:r>
+    </w:p>
+    <w:p>
+      <w:pPr>
+        <w:pStyle w:val="HTML"/>
+        <w:shd w:val="clear" w:color="auto" w:fill="2B2B2B"/>
+        <w:rPr>
+          <w:color w:val="A9B7C6"/>
+        </w:rPr>
+      </w:pPr>
+      <w:r>
+        <w:rPr>
+          <w:color w:val="CC7832"/>
+        </w:rPr>
+        <w:t xml:space="preserve">if </w:t>
+      </w:r>
+      <w:r>
+        <w:rPr>
+          <w:color w:val="A9B7C6"/>
+        </w:rPr>
+        <w:t xml:space="preserve">command == </w:t>
+      </w:r>
+      <w:r>
+        <w:rPr>
+          <w:color w:val="6A8759"/>
+        </w:rPr>
+        <w:t>"</w:t>
+      </w:r>
+      <w:proofErr w:type="spellStart"/>
+      <w:r>
+        <w:rPr>
+          <w:color w:val="6A8759"/>
+        </w:rPr>
+        <w:t>executePicturesPlan</w:t>
+      </w:r>
+      <w:proofErr w:type="spellEnd"/>
+      <w:r>
+        <w:rPr>
+          <w:color w:val="6A8759"/>
+        </w:rPr>
+        <w:t>"</w:t>
+      </w:r>
+      <w:r>
+        <w:rPr>
+          <w:color w:val="A9B7C6"/>
+        </w:rPr>
+        <w:t>:</w:t>
+      </w:r>
+    </w:p>
+    <w:p>
+      <w:pPr>
+        <w:pStyle w:val="HTML"/>
+        <w:shd w:val="clear" w:color="auto" w:fill="2B2B2B"/>
+        <w:rPr>
+          <w:color w:val="A9B7C6"/>
+        </w:rPr>
+      </w:pPr>
+      <w:r>
+        <w:rPr>
+          <w:color w:val="CC7832"/>
+        </w:rPr>
+        <w:t xml:space="preserve">def </w:t>
+      </w:r>
+      <w:proofErr w:type="spellStart"/>
+      <w:r>
+        <w:rPr>
+          <w:color w:val="FFC66D"/>
+        </w:rPr>
+        <w:t>executePicturesPlan</w:t>
+      </w:r>
+      <w:proofErr w:type="spellEnd"/>
+      <w:r>
+        <w:rPr>
+          <w:color w:val="A9B7C6"/>
+        </w:rPr>
+        <w:t>(</w:t>
+      </w:r>
+      <w:proofErr w:type="spellStart"/>
+      <w:r>
+        <w:rPr>
+          <w:color w:val="A9B7C6"/>
+        </w:rPr>
+        <w:t>pwaypoints_json</w:t>
+      </w:r>
+      <w:proofErr w:type="spellEnd"/>
+      <w:r>
+        <w:rPr>
+          <w:color w:val="A9B7C6"/>
+        </w:rPr>
+        <w:t>):</w:t>
+      </w:r>
+    </w:p>
+    <w:p>
+      <w:pPr>
+        <w:rPr>
+          <w:rFonts w:ascii="Times New Roman" w:hAnsi="Times New Roman" w:cs="Times New Roman"/>
+          <w:sz w:val="28"/>
+          <w:szCs w:val="28"/>
+          <w:lang w:val="en-US"/>
+        </w:rPr>
+      </w:pPr>
+    </w:p>
+    <w:p>
+      <w:pPr>
+        <w:rPr>
+          <w:rFonts w:ascii="Times New Roman" w:hAnsi="Times New Roman" w:cs="Times New Roman"/>
+          <w:sz w:val="28"/>
+          <w:szCs w:val="28"/>
+          <w:lang w:val="en-US"/>
+        </w:rPr>
+      </w:pPr>
+      <w:r>
+        <w:rPr>
+          <w:rFonts w:ascii="Times New Roman" w:hAnsi="Times New Roman" w:cs="Times New Roman"/>
+          <w:sz w:val="28"/>
+          <w:szCs w:val="28"/>
+          <w:lang w:val="en-US"/>
+        </w:rPr>
+        <w:t>Error: A network protocol error occurred when communicating with the broker.</w:t>
+      </w:r>
+      <w:r>
+        <w:rPr>
+          <w:rFonts w:ascii="Times New Roman" w:hAnsi="Times New Roman" w:cs="Times New Roman"/>
+          <w:sz w:val="28"/>
+          <w:szCs w:val="28"/>
+          <w:lang w:val="en-US"/>
+        </w:rPr>
+        <w:t xml:space="preserve"> </w:t>
+      </w:r>
+      <w:r>
+        <w:rPr>
+          <w:rFonts w:ascii="Times New Roman" w:hAnsi="Times New Roman" w:cs="Times New Roman"/>
+          <w:sz w:val="28"/>
+          <w:szCs w:val="28"/>
+          <w:lang w:val="en-US"/>
+        </w:rPr>
+        <w:tab/>
+        <w:t xml:space="preserve">This is an error happened when I was testing telemetry information receiving process. Running on only one external broker(:8000 </w:t>
+      </w:r>
+      <w:proofErr w:type="spellStart"/>
+      <w:r>
+        <w:rPr>
+          <w:rFonts w:ascii="Times New Roman" w:hAnsi="Times New Roman" w:cs="Times New Roman"/>
+          <w:sz w:val="28"/>
+          <w:szCs w:val="28"/>
+          <w:lang w:val="en-US"/>
+        </w:rPr>
+        <w:t>websockets</w:t>
+      </w:r>
+      <w:proofErr w:type="spellEnd"/>
+      <w:r>
+        <w:rPr>
+          <w:rFonts w:ascii="Times New Roman" w:hAnsi="Times New Roman" w:cs="Times New Roman"/>
+          <w:sz w:val="28"/>
+          <w:szCs w:val="28"/>
+          <w:lang w:val="en-US"/>
+        </w:rPr>
+        <w:t xml:space="preserve">) is the primary reason. I need to open another broker. And it’s impossible to run a .conf which only contains </w:t>
+      </w:r>
+      <w:proofErr w:type="spellStart"/>
+      <w:r>
+        <w:rPr>
+          <w:rFonts w:ascii="Times New Roman" w:hAnsi="Times New Roman" w:cs="Times New Roman"/>
+          <w:sz w:val="28"/>
+          <w:szCs w:val="28"/>
+          <w:lang w:val="en-US"/>
+        </w:rPr>
+        <w:t>websockets</w:t>
+      </w:r>
+      <w:proofErr w:type="spellEnd"/>
+      <w:r>
+        <w:rPr>
+          <w:rFonts w:ascii="Times New Roman" w:hAnsi="Times New Roman" w:cs="Times New Roman"/>
+          <w:sz w:val="28"/>
+          <w:szCs w:val="28"/>
+          <w:lang w:val="en-US"/>
+        </w:rPr>
+        <w:t xml:space="preserve"> listener, at least to open a default listener 1883 with </w:t>
+      </w:r>
+      <w:proofErr w:type="spellStart"/>
+      <w:r>
+        <w:rPr>
+          <w:rFonts w:ascii="Times New Roman" w:hAnsi="Times New Roman" w:cs="Times New Roman"/>
+          <w:sz w:val="28"/>
+          <w:szCs w:val="28"/>
+          <w:lang w:val="en-US"/>
+        </w:rPr>
+        <w:t>mqtt</w:t>
+      </w:r>
+      <w:proofErr w:type="spellEnd"/>
+      <w:r>
+        <w:rPr>
+          <w:rFonts w:ascii="Times New Roman" w:hAnsi="Times New Roman" w:cs="Times New Roman"/>
+          <w:sz w:val="28"/>
+          <w:szCs w:val="28"/>
+          <w:lang w:val="en-US"/>
+        </w:rPr>
+        <w:t xml:space="preserve"> protocol.</w:t>
+      </w:r>
+    </w:p>
+    <w:p>
+      <w:pPr>
+        <w:rPr>
+          <w:rFonts w:ascii="Times New Roman" w:hAnsi="Times New Roman" w:cs="Times New Roman"/>
+          <w:sz w:val="28"/>
+          <w:szCs w:val="28"/>
+          <w:lang w:val="en-US"/>
+        </w:rPr>
+      </w:pPr>
+      <w:r>
+        <w:rPr>
+          <w:rFonts w:ascii="Times New Roman" w:hAnsi="Times New Roman" w:cs="Times New Roman"/>
+          <w:noProof/>
+          <w:sz w:val="28"/>
+          <w:szCs w:val="28"/>
+          <w:lang w:val="en-US"/>
+        </w:rPr>
+        <w:drawing>
+          <wp:inline distT="0" distB="0" distL="0" distR="0" wp14:anchorId="62F79366" wp14:editId="24C2668D">
+            <wp:extent cx="5274310" cy="2760345"/>
+            <wp:effectExtent l="0" t="0" r="2540" b="1905"/>
+            <wp:docPr id="9" name="图片 9" descr="图形用户界面&#10;&#10;描述已自动生成"/>
+            <wp:cNvGraphicFramePr>
+              <a:graphicFrameLocks xmlns:a="http://schemas.openxmlformats.org/drawingml/2006/main" noChangeAspect="1"/>
+            </wp:cNvGraphicFramePr>
+            <a:graphic xmlns:a="http://schemas.openxmlformats.org/drawingml/2006/main">
+              <a:graphicData uri="http://schemas.openxmlformats.org/drawingml/2006/picture">
+                <pic:pic xmlns:pic="http://schemas.openxmlformats.org/drawingml/2006/picture">
+                  <pic:nvPicPr>
+                    <pic:cNvPr id="9" name="图片 9" descr="图形用户界面&#10;&#10;描述已自动生成"/>
+                    <pic:cNvPicPr/>
+                  </pic:nvPicPr>
+                  <pic:blipFill>
+                    <a:blip r:embed="rId13"/>
+                    <a:stretch>
+                      <a:fillRect/>
+                    </a:stretch>
+                  </pic:blipFill>
+                  <pic:spPr>
+                    <a:xfrm>
+                      <a:off x="0" y="0"/>
+                      <a:ext cx="5274310" cy="2760345"/>
+                    </a:xfrm>
+                    <a:prstGeom prst="rect">
+                      <a:avLst/>
+                    </a:prstGeom>
+                  </pic:spPr>
+                </pic:pic>
+              </a:graphicData>
+            </a:graphic>
+          </wp:inline>
+        </w:drawing>
+      </w:r>
+    </w:p>
+    <w:p>
+      <w:pPr>
+        <w:rPr>
+          <w:rFonts w:ascii="Times New Roman" w:hAnsi="Times New Roman" w:cs="Times New Roman"/>
+          <w:sz w:val="28"/>
+          <w:szCs w:val="28"/>
+          <w:lang w:val="en-US"/>
+        </w:rPr>
+      </w:pPr>
+      <w:r>
+        <w:rPr>
+          <w:rFonts w:ascii="Times New Roman" w:hAnsi="Times New Roman" w:cs="Times New Roman" w:hint="eastAsia"/>
+          <w:sz w:val="28"/>
+          <w:szCs w:val="28"/>
+          <w:lang w:val="en-US"/>
+        </w:rPr>
+        <w:t>D</w:t>
+      </w:r>
+      <w:r>
+        <w:rPr>
+          <w:rFonts w:ascii="Times New Roman" w:hAnsi="Times New Roman" w:cs="Times New Roman"/>
+          <w:sz w:val="28"/>
+          <w:szCs w:val="28"/>
+          <w:lang w:val="en-US"/>
+        </w:rPr>
+        <w:t xml:space="preserve">rone now can take photos once reach a </w:t>
+      </w:r>
+      <w:proofErr w:type="spellStart"/>
+      <w:r>
+        <w:rPr>
+          <w:rFonts w:ascii="Times New Roman" w:hAnsi="Times New Roman" w:cs="Times New Roman"/>
+          <w:sz w:val="28"/>
+          <w:szCs w:val="28"/>
+          <w:lang w:val="en-US"/>
+        </w:rPr>
+        <w:t>photopoint</w:t>
+      </w:r>
+      <w:proofErr w:type="spellEnd"/>
+      <w:r>
+        <w:rPr>
+          <w:rFonts w:ascii="Times New Roman" w:hAnsi="Times New Roman" w:cs="Times New Roman"/>
+          <w:sz w:val="28"/>
+          <w:szCs w:val="28"/>
+          <w:lang w:val="en-US"/>
+        </w:rPr>
+        <w:t xml:space="preserve">, but there are some </w:t>
+      </w:r>
+      <w:r>
+        <w:rPr>
+          <w:rFonts w:ascii="Times New Roman" w:hAnsi="Times New Roman" w:cs="Times New Roman"/>
+          <w:sz w:val="28"/>
+          <w:szCs w:val="28"/>
+          <w:lang w:val="en-US"/>
+        </w:rPr>
+        <w:lastRenderedPageBreak/>
+        <w:t xml:space="preserve">problems. </w:t>
+      </w:r>
+    </w:p>
+    <w:p>
+      <w:pPr>
+        <w:rPr>
+          <w:rFonts w:ascii="Times New Roman" w:hAnsi="Times New Roman" w:cs="Times New Roman"/>
+          <w:sz w:val="28"/>
+          <w:szCs w:val="28"/>
+          <w:lang w:val="en-US"/>
+        </w:rPr>
+      </w:pPr>
+      <w:r>
+        <w:rPr>
+          <w:rFonts w:ascii="Times New Roman" w:hAnsi="Times New Roman" w:cs="Times New Roman"/>
           <w:color w:val="FF0000"/>
           <w:sz w:val="28"/>
           <w:szCs w:val="28"/>
           <w:lang w:val="en-US"/>
         </w:rPr>
-        <w:t>dronekit</w:t>
+        <w:t>Distance threshold needs to be defined carefully depending on different mission(overlap, GSD, camera parameters, speed…).</w:t>
+      </w:r>
+      <w:r>
+        <w:rPr>
+          <w:rFonts w:ascii="Times New Roman" w:hAnsi="Times New Roman" w:cs="Times New Roman"/>
+          <w:sz w:val="28"/>
+          <w:szCs w:val="28"/>
+          <w:lang w:val="en-US"/>
+        </w:rPr>
+        <w:t xml:space="preserve"> </w:t>
+      </w:r>
+    </w:p>
+    <w:p>
+      <w:pPr>
+        <w:rPr>
+          <w:rFonts w:ascii="Times New Roman" w:hAnsi="Times New Roman" w:cs="Times New Roman"/>
+          <w:sz w:val="28"/>
+          <w:szCs w:val="28"/>
+          <w:lang w:val="en-US"/>
+        </w:rPr>
+      </w:pPr>
+    </w:p>
+    <w:p>
+      <w:pPr>
+        <w:rPr>
+          <w:rFonts w:ascii="Times New Roman" w:hAnsi="Times New Roman" w:cs="Times New Roman" w:hint="eastAsia"/>
+          <w:sz w:val="28"/>
+          <w:szCs w:val="28"/>
+          <w:lang w:val="en-US"/>
+        </w:rPr>
+      </w:pPr>
+      <w:r>
+        <w:rPr>
+          <w:rFonts w:ascii="Times New Roman" w:hAnsi="Times New Roman" w:cs="Times New Roman"/>
+          <w:color w:val="FF0000"/>
+          <w:sz w:val="28"/>
+          <w:szCs w:val="28"/>
+          <w:lang w:val="en-US"/>
+        </w:rPr>
+        <w:t>If the drone has missed one photo point, it would keep focusing that missing point, which makes no photos would be taken until the end.</w:t>
+      </w:r>
+      <w:r>
+        <w:rPr>
+          <w:rFonts w:ascii="Times New Roman" w:hAnsi="Times New Roman" w:cs="Times New Roman"/>
+          <w:sz w:val="28"/>
+          <w:szCs w:val="28"/>
+          <w:lang w:val="en-US"/>
+        </w:rPr>
+        <w:t xml:space="preserve">  </w:t>
+      </w:r>
+    </w:p>
+    <w:p>
+      <w:pPr>
+        <w:rPr>
+          <w:rFonts w:ascii="Times New Roman" w:hAnsi="Times New Roman" w:cs="Times New Roman"/>
+          <w:sz w:val="28"/>
+          <w:szCs w:val="28"/>
+          <w:lang w:val="en-US"/>
+        </w:rPr>
+      </w:pPr>
+      <w:r>
+        <w:rPr>
+          <w:rFonts w:ascii="Times New Roman" w:hAnsi="Times New Roman" w:cs="Times New Roman"/>
+          <w:sz w:val="28"/>
+          <w:szCs w:val="28"/>
+          <w:lang w:val="en-US"/>
+        </w:rPr>
+        <w:drawing>
+          <wp:inline distT="0" distB="0" distL="0" distR="0" wp14:anchorId="33877238" wp14:editId="7EF88E20">
+            <wp:extent cx="3912031" cy="5286375"/>
+            <wp:effectExtent l="0" t="0" r="0" b="0"/>
+            <wp:docPr id="10" name="图片 10" descr="图形用户界面&#10;&#10;描述已自动生成"/>
+            <wp:cNvGraphicFramePr>
+              <a:graphicFrameLocks xmlns:a="http://schemas.openxmlformats.org/drawingml/2006/main" noChangeAspect="1"/>
+            </wp:cNvGraphicFramePr>
+            <a:graphic xmlns:a="http://schemas.openxmlformats.org/drawingml/2006/main">
+              <a:graphicData uri="http://schemas.openxmlformats.org/drawingml/2006/picture">
+                <pic:pic xmlns:pic="http://schemas.openxmlformats.org/drawingml/2006/picture">
+                  <pic:nvPicPr>
+                    <pic:cNvPr id="10" name="图片 10" descr="图形用户界面&#10;&#10;描述已自动生成"/>
+                    <pic:cNvPicPr/>
+                  </pic:nvPicPr>
+                  <pic:blipFill>
+                    <a:blip r:embed="rId14"/>
+                    <a:stretch>
+                      <a:fillRect/>
+                    </a:stretch>
+                  </pic:blipFill>
+                  <pic:spPr>
+                    <a:xfrm>
+                      <a:off x="0" y="0"/>
+                      <a:ext cx="3916873" cy="5292917"/>
+                    </a:xfrm>
+                    <a:prstGeom prst="rect">
+                      <a:avLst/>
+                    </a:prstGeom>
+                  </pic:spPr>
+                </pic:pic>
+              </a:graphicData>
+            </a:graphic>
+          </wp:inline>
+        </w:drawing>
+      </w:r>
+    </w:p>
+    <w:p>
+      <w:pPr>
+        <w:rPr>
+          <w:rFonts w:ascii="Times New Roman" w:hAnsi="Times New Roman" w:cs="Times New Roman"/>
+          <w:sz w:val="28"/>
+          <w:szCs w:val="28"/>
+          <w:lang w:val="en-US"/>
+        </w:rPr>
+      </w:pPr>
+      <w:r>
+        <w:rPr>
+          <w:rFonts w:ascii="Times New Roman" w:hAnsi="Times New Roman" w:cs="Times New Roman"/>
+          <w:color w:val="00B050"/>
+          <w:sz w:val="28"/>
+          <w:szCs w:val="28"/>
+          <w:lang w:val="en-US"/>
+        </w:rPr>
+        <w:t xml:space="preserve">Solutions: </w:t>
+      </w:r>
+      <w:r>
+        <w:rPr>
+          <w:rFonts w:ascii="Times New Roman" w:hAnsi="Times New Roman" w:cs="Times New Roman"/>
+          <w:sz w:val="28"/>
+          <w:szCs w:val="28"/>
+          <w:lang w:val="en-US"/>
+        </w:rPr>
+        <w:t>Config-Standard Params-WPNAV_SPEED = 250</w:t>
+      </w:r>
+    </w:p>
+    <w:p>
+      <w:pPr>
+        <w:rPr>
+          <w:rFonts w:ascii="Times New Roman" w:hAnsi="Times New Roman" w:cs="Times New Roman"/>
+          <w:sz w:val="28"/>
+          <w:szCs w:val="28"/>
+          <w:lang w:val="en-US"/>
+        </w:rPr>
+      </w:pPr>
+      <w:r>
+        <w:rPr>
+          <w:rFonts w:ascii="Times New Roman" w:hAnsi="Times New Roman" w:cs="Times New Roman" w:hint="eastAsia"/>
+          <w:sz w:val="28"/>
+          <w:szCs w:val="28"/>
+          <w:lang w:val="en-US"/>
+        </w:rPr>
+        <w:t>T</w:t>
+      </w:r>
+      <w:r>
+        <w:rPr>
+          <w:rFonts w:ascii="Times New Roman" w:hAnsi="Times New Roman" w:cs="Times New Roman"/>
+          <w:sz w:val="28"/>
+          <w:szCs w:val="28"/>
+          <w:lang w:val="en-US"/>
+        </w:rPr>
+        <w:t xml:space="preserve">he default speed value 500 is too high for this mission, camera sometime misses photo points specially towards a corner-situated photo point. I tried </w:t>
+      </w:r>
+      <w:r>
+        <w:rPr>
+          <w:rFonts w:ascii="Times New Roman" w:hAnsi="Times New Roman" w:cs="Times New Roman"/>
+          <w:sz w:val="28"/>
+          <w:szCs w:val="28"/>
+          <w:lang w:val="en-US"/>
+        </w:rPr>
+        <w:lastRenderedPageBreak/>
+        <w:t xml:space="preserve">to increase </w:t>
+      </w:r>
+      <w:proofErr w:type="spellStart"/>
+      <w:r>
+        <w:rPr>
+          <w:rFonts w:ascii="Times New Roman" w:hAnsi="Times New Roman" w:cs="Times New Roman"/>
+          <w:sz w:val="28"/>
+          <w:szCs w:val="28"/>
+          <w:lang w:val="en-US"/>
+        </w:rPr>
+        <w:t>telemetryIfo</w:t>
       </w:r>
       <w:proofErr w:type="spellEnd"/>
       <w:r>
         <w:rPr>
           <w:rFonts w:ascii="Times New Roman" w:hAnsi="Times New Roman" w:cs="Times New Roman"/>
+          <w:sz w:val="28"/>
+          <w:szCs w:val="28"/>
+          <w:lang w:val="en-US"/>
+        </w:rPr>
+        <w:t xml:space="preserve"> refresh rate from 0.25 to 0.15 but didn’t work (</w:t>
+      </w:r>
+      <w:r>
+        <w:rPr>
+          <w:rFonts w:ascii="Times New Roman" w:hAnsi="Times New Roman" w:cs="Times New Roman"/>
           <w:color w:val="FF0000"/>
           <w:sz w:val="28"/>
           <w:szCs w:val="28"/>
           <w:lang w:val="en-US"/>
         </w:rPr>
+        <w:t>Maybe other value?</w:t>
+      </w:r>
+      <w:r>
+        <w:rPr>
+          <w:rFonts w:ascii="Times New Roman" w:hAnsi="Times New Roman" w:cs="Times New Roman"/>
+          <w:sz w:val="28"/>
+          <w:szCs w:val="28"/>
+          <w:lang w:val="en-US"/>
+        </w:rPr>
+        <w:t xml:space="preserve">). </w:t>
+      </w:r>
+    </w:p>
+    <w:p>
+      <w:pPr>
+        <w:rPr>
+          <w:rFonts w:ascii="Times New Roman" w:hAnsi="Times New Roman" w:cs="Times New Roman"/>
+          <w:sz w:val="28"/>
+          <w:szCs w:val="28"/>
+          <w:lang w:val="en-US"/>
+        </w:rPr>
+      </w:pPr>
+    </w:p>
+    <w:p>
+      <w:pPr>
+        <w:rPr>
+          <w:rFonts w:ascii="Times New Roman" w:hAnsi="Times New Roman" w:cs="Times New Roman"/>
+          <w:sz w:val="28"/>
+          <w:szCs w:val="28"/>
+          <w:lang w:val="en-US"/>
+        </w:rPr>
+      </w:pPr>
+      <w:r>
+        <w:rPr>
+          <w:rFonts w:ascii="Times New Roman" w:hAnsi="Times New Roman" w:cs="Times New Roman"/>
+          <w:sz w:val="28"/>
+          <w:szCs w:val="28"/>
+          <w:lang w:val="en-US"/>
+        </w:rPr>
+        <w:t>Last photo point can’t be last waypoint at least different coordinates because once the drone reaches last waypoint, it will rise RTL instantly. Add a dummy photo point is a viable method.</w:t>
+      </w:r>
+    </w:p>
+    <w:p>
+      <w:pPr>
+        <w:rPr>
+          <w:rFonts w:ascii="Times New Roman" w:hAnsi="Times New Roman" w:cs="Times New Roman"/>
+          <w:sz w:val="28"/>
+          <w:szCs w:val="28"/>
+          <w:lang w:val="en-US"/>
+        </w:rPr>
+      </w:pPr>
+    </w:p>
+    <w:p>
+      <w:pPr>
+        <w:rPr>
+          <w:rFonts w:ascii="Times New Roman" w:hAnsi="Times New Roman" w:cs="Times New Roman"/>
+          <w:color w:val="FF0000"/>
+          <w:sz w:val="28"/>
+          <w:szCs w:val="28"/>
+          <w:lang w:val="en-US"/>
+        </w:rPr>
+      </w:pPr>
+      <w:r>
+        <w:rPr>
+          <w:rFonts w:ascii="Times New Roman" w:hAnsi="Times New Roman" w:cs="Times New Roman" w:hint="eastAsia"/>
+          <w:color w:val="FF0000"/>
+          <w:sz w:val="28"/>
+          <w:szCs w:val="28"/>
+          <w:lang w:val="en-US"/>
+        </w:rPr>
+        <w:t>I</w:t>
+      </w:r>
+      <w:r>
+        <w:rPr>
+          <w:rFonts w:ascii="Times New Roman" w:hAnsi="Times New Roman" w:cs="Times New Roman"/>
+          <w:color w:val="FF0000"/>
+          <w:sz w:val="28"/>
+          <w:szCs w:val="28"/>
+          <w:lang w:val="en-US"/>
+        </w:rPr>
+        <w:t>nternal broker</w:t>
+      </w:r>
+      <w:r>
+        <w:rPr>
+          <w:rFonts w:ascii="Times New Roman" w:hAnsi="Times New Roman" w:cs="Times New Roman"/>
+          <w:color w:val="FF0000"/>
+          <w:sz w:val="28"/>
+          <w:szCs w:val="28"/>
+          <w:lang w:val="en-US"/>
+        </w:rPr>
+        <w:t xml:space="preserve"> on </w:t>
+      </w:r>
+      <w:proofErr w:type="spellStart"/>
+      <w:r>
+        <w:rPr>
+          <w:rFonts w:ascii="Times New Roman" w:hAnsi="Times New Roman" w:cs="Times New Roman"/>
+          <w:color w:val="FF0000"/>
+          <w:sz w:val="28"/>
+          <w:szCs w:val="28"/>
+          <w:lang w:val="en-US"/>
+        </w:rPr>
+        <w:t>Raspi</w:t>
+      </w:r>
+      <w:proofErr w:type="spellEnd"/>
+      <w:r>
+        <w:rPr>
+          <w:rFonts w:ascii="Times New Roman" w:hAnsi="Times New Roman" w:cs="Times New Roman"/>
+          <w:color w:val="FF0000"/>
+          <w:sz w:val="28"/>
+          <w:szCs w:val="28"/>
+          <w:lang w:val="en-US"/>
+        </w:rPr>
+        <w:t xml:space="preserve"> has a problem, clients disconnect after a while( &lt; 1 min).</w:t>
+      </w:r>
+      <w:r>
+        <w:rPr>
+          <w:rFonts w:ascii="Times New Roman" w:hAnsi="Times New Roman" w:cs="Times New Roman"/>
+          <w:color w:val="FF0000"/>
+          <w:sz w:val="28"/>
+          <w:szCs w:val="28"/>
+          <w:lang w:val="en-US"/>
+        </w:rPr>
+        <w:t xml:space="preserve"> </w:t>
+      </w:r>
+    </w:p>
+    <w:p>
+      <w:pPr>
+        <w:rPr>
+          <w:rFonts w:ascii="Times New Roman" w:hAnsi="Times New Roman" w:cs="Times New Roman"/>
+          <w:color w:val="FF0000"/>
+          <w:sz w:val="28"/>
+          <w:szCs w:val="28"/>
+          <w:lang w:val="en-US"/>
+        </w:rPr>
+      </w:pPr>
+    </w:p>
+    <w:p>
+      <w:pPr>
+        <w:rPr>
+          <w:rFonts w:ascii="Times New Roman" w:hAnsi="Times New Roman" w:cs="Times New Roman" w:hint="eastAsia"/>
+          <w:sz w:val="28"/>
+          <w:szCs w:val="28"/>
+          <w:lang w:val="en-US"/>
+        </w:rPr>
+      </w:pPr>
+      <w:r>
+        <w:rPr>
+          <w:rFonts w:ascii="Times New Roman" w:hAnsi="Times New Roman" w:cs="Times New Roman"/>
+          <w:sz w:val="28"/>
+          <w:szCs w:val="28"/>
+          <w:lang w:val="en-US"/>
+        </w:rPr>
+        <w:t>More stud</w:t>
+      </w:r>
+      <w:r>
+        <w:rPr>
+          <w:rFonts w:ascii="Times New Roman" w:hAnsi="Times New Roman" w:cs="Times New Roman" w:hint="eastAsia"/>
+          <w:sz w:val="28"/>
+          <w:szCs w:val="28"/>
+          <w:lang w:val="en-US"/>
+        </w:rPr>
+        <w:t>ies</w:t>
+      </w:r>
+      <w:r>
+        <w:rPr>
+          <w:rFonts w:ascii="Times New Roman" w:hAnsi="Times New Roman" w:cs="Times New Roman"/>
+          <w:sz w:val="28"/>
+          <w:szCs w:val="28"/>
+          <w:lang w:val="en-US"/>
+        </w:rPr>
+        <w:t xml:space="preserve">: </w:t>
+      </w:r>
+      <w:proofErr w:type="spellStart"/>
+      <w:r>
+        <w:rPr>
+          <w:rFonts w:ascii="Times New Roman" w:hAnsi="Times New Roman" w:cs="Times New Roman"/>
+          <w:sz w:val="28"/>
+          <w:szCs w:val="28"/>
+          <w:lang w:val="en-US"/>
+        </w:rPr>
+        <w:t>raspistill</w:t>
+      </w:r>
+      <w:proofErr w:type="spellEnd"/>
+      <w:r>
+        <w:rPr>
+          <w:rFonts w:ascii="Times New Roman" w:hAnsi="Times New Roman" w:cs="Times New Roman"/>
+          <w:sz w:val="28"/>
+          <w:szCs w:val="28"/>
+          <w:lang w:val="en-US"/>
+        </w:rPr>
+        <w:t xml:space="preserve"> on fast moving drone is necessary to test several times. Ground speed, camera stabilization and environment light condition all will effect the final quality of images. Until now I’m using sports mode(--</w:t>
+      </w:r>
+      <w:proofErr w:type="spellStart"/>
+      <w:r>
+        <w:rPr>
+          <w:rFonts w:ascii="Times New Roman" w:hAnsi="Times New Roman" w:cs="Times New Roman"/>
+          <w:sz w:val="28"/>
+          <w:szCs w:val="28"/>
+          <w:lang w:val="en-US"/>
+        </w:rPr>
+        <w:t>ex sports</w:t>
+      </w:r>
+      <w:proofErr w:type="spellEnd"/>
+      <w:r>
+        <w:rPr>
+          <w:rFonts w:ascii="Times New Roman" w:hAnsi="Times New Roman" w:cs="Times New Roman"/>
+          <w:sz w:val="28"/>
+          <w:szCs w:val="28"/>
+          <w:lang w:val="en-US"/>
+        </w:rPr>
+        <w:t xml:space="preserve">), it’s ok for relatively fast moving. However during dusk or indoor light, it doesn’t have a enough exposure time. </w:t>
+      </w:r>
+      <w:r>
+        <w:rPr>
+          <w:rFonts w:ascii="Times New Roman" w:hAnsi="Times New Roman" w:cs="Times New Roman"/>
+          <w:sz w:val="28"/>
+          <w:szCs w:val="28"/>
+          <w:lang w:val="en-US"/>
+        </w:rPr>
+        <w:t>My idea is to be able to hover while the drone is taking pictures and</w:t>
+      </w:r>
+      <w:r>
+        <w:rPr>
+          <w:rFonts w:ascii="Times New Roman" w:hAnsi="Times New Roman" w:cs="Times New Roman"/>
+          <w:sz w:val="28"/>
+          <w:szCs w:val="28"/>
+          <w:lang w:val="en-US"/>
+        </w:rPr>
+        <w:t xml:space="preserve"> then</w:t>
+      </w:r>
+      <w:r>
+        <w:rPr>
+          <w:rFonts w:ascii="Times New Roman" w:hAnsi="Times New Roman" w:cs="Times New Roman"/>
+          <w:sz w:val="28"/>
+          <w:szCs w:val="28"/>
+          <w:lang w:val="en-US"/>
+        </w:rPr>
+        <w:t xml:space="preserve"> move</w:t>
+      </w:r>
+      <w:r>
+        <w:rPr>
+          <w:rFonts w:ascii="Times New Roman" w:hAnsi="Times New Roman" w:cs="Times New Roman"/>
+          <w:sz w:val="28"/>
+          <w:szCs w:val="28"/>
+          <w:lang w:val="en-US"/>
+        </w:rPr>
+        <w:t>s</w:t>
+      </w:r>
+      <w:r>
+        <w:rPr>
+          <w:rFonts w:ascii="Times New Roman" w:hAnsi="Times New Roman" w:cs="Times New Roman"/>
+          <w:sz w:val="28"/>
+          <w:szCs w:val="28"/>
+          <w:lang w:val="en-US"/>
+        </w:rPr>
+        <w:t xml:space="preserve"> </w:t>
+      </w:r>
+      <w:r>
+        <w:rPr>
+          <w:rFonts w:ascii="Times New Roman" w:hAnsi="Times New Roman" w:cs="Times New Roman"/>
+          <w:sz w:val="28"/>
+          <w:szCs w:val="28"/>
+          <w:lang w:val="en-US"/>
+        </w:rPr>
+        <w:t>to next waypoint</w:t>
+      </w:r>
+      <w:r>
+        <w:rPr>
+          <w:rFonts w:ascii="Times New Roman" w:hAnsi="Times New Roman" w:cs="Times New Roman"/>
+          <w:sz w:val="28"/>
+          <w:szCs w:val="28"/>
+          <w:lang w:val="en-US"/>
+        </w:rPr>
         <w:t>.</w:t>
       </w:r>
-    </w:p>
-    <w:p>
-      <w:pPr>
-        <w:rPr>
-          <w:rFonts w:ascii="Times New Roman" w:hAnsi="Times New Roman" w:cs="Times New Roman" w:hint="eastAsia"/>
-          <w:sz w:val="28"/>
-          <w:szCs w:val="28"/>
-          <w:lang w:val="en-US"/>
-        </w:rPr>
-      </w:pPr>
+      <w:r>
+        <w:rPr>
+          <w:rFonts w:ascii="Times New Roman" w:hAnsi="Times New Roman" w:cs="Times New Roman"/>
+          <w:sz w:val="28"/>
+          <w:szCs w:val="28"/>
+          <w:lang w:val="en-US"/>
+        </w:rPr>
+        <w:t xml:space="preserve"> I’m trying to add waypoints </w:t>
+      </w:r>
+      <w:proofErr w:type="spellStart"/>
+      <w:r>
+        <w:rPr>
+          <w:rFonts w:ascii="Times New Roman" w:hAnsi="Times New Roman" w:cs="Times New Roman"/>
+          <w:sz w:val="28"/>
+          <w:szCs w:val="28"/>
+          <w:lang w:val="en-US"/>
+        </w:rPr>
+        <w:t>cmd</w:t>
+      </w:r>
+      <w:proofErr w:type="spellEnd"/>
+      <w:r>
+        <w:rPr>
+          <w:rFonts w:ascii="Times New Roman" w:hAnsi="Times New Roman" w:cs="Times New Roman"/>
+          <w:sz w:val="28"/>
+          <w:szCs w:val="28"/>
+          <w:lang w:val="en-US"/>
+        </w:rPr>
+        <w:t xml:space="preserve"> to the drone one by one so that it can take picture before it gets a next waypoint cmd. </w:t>
+      </w:r>
     </w:p>
     <w:sectPr>
       <w:pgSz w:w="11906" w:h="16838"/>
